--- a/elixir section 1 - ended.docx
+++ b/elixir section 1 - ended.docx
@@ -19,12 +19,43 @@
     </w:p>
     <w:p>
       <w:r>
-        <w:t>Official Github Repo – github.com/StephenGrider – click Repositories tab – ElixirCode</w:t>
-      </w:r>
-    </w:p>
-    <w:p>
-      <w:r>
-        <w:t xml:space="preserve">Branch – each branch is for each section </w:t>
+        <w:t xml:space="preserve">Official </w:t>
+      </w:r>
+      <w:proofErr w:type="spellStart"/>
+      <w:r>
+        <w:t>Github</w:t>
+      </w:r>
+      <w:proofErr w:type="spellEnd"/>
+      <w:r>
+        <w:t xml:space="preserve"> Repo – github.com/</w:t>
+      </w:r>
+      <w:proofErr w:type="spellStart"/>
+      <w:r>
+        <w:t>StephenGrider</w:t>
+      </w:r>
+      <w:proofErr w:type="spellEnd"/>
+      <w:r>
+        <w:t xml:space="preserve"> – click Repositories tab – </w:t>
+      </w:r>
+      <w:proofErr w:type="spellStart"/>
+      <w:proofErr w:type="gramStart"/>
+      <w:r>
+        <w:t>ElixirCode</w:t>
+      </w:r>
+      <w:proofErr w:type="spellEnd"/>
+      <w:proofErr w:type="gramEnd"/>
+    </w:p>
+    <w:p>
+      <w:r>
+        <w:t xml:space="preserve">Branch – each branch is for each </w:t>
+      </w:r>
+      <w:proofErr w:type="gramStart"/>
+      <w:r>
+        <w:t>section</w:t>
+      </w:r>
+      <w:proofErr w:type="gramEnd"/>
+      <w:r>
+        <w:t xml:space="preserve"> </w:t>
       </w:r>
     </w:p>
     <w:p/>
@@ -73,8 +104,13 @@
         </w:numPr>
       </w:pPr>
       <w:r>
-        <w:t>Local computer is capable of compiling and running elixir code</w:t>
-      </w:r>
+        <w:t xml:space="preserve">Local computer is capable of compiling and running elixir </w:t>
+      </w:r>
+      <w:proofErr w:type="gramStart"/>
+      <w:r>
+        <w:t>code</w:t>
+      </w:r>
+      <w:proofErr w:type="gramEnd"/>
     </w:p>
     <w:p>
       <w:pPr>
@@ -85,7 +121,15 @@
         </w:numPr>
       </w:pPr>
       <w:r>
-        <w:t xml:space="preserve">Need to install elixir </w:t>
+        <w:t xml:space="preserve">Need to install </w:t>
+      </w:r>
+      <w:proofErr w:type="gramStart"/>
+      <w:r>
+        <w:t>elixir</w:t>
+      </w:r>
+      <w:proofErr w:type="gramEnd"/>
+      <w:r>
+        <w:t xml:space="preserve"> </w:t>
       </w:r>
     </w:p>
     <w:p>
@@ -97,8 +141,21 @@
         </w:numPr>
       </w:pPr>
       <w:r>
-        <w:t>Goto goole and type “install elixir”</w:t>
-      </w:r>
+        <w:t xml:space="preserve">Goto </w:t>
+      </w:r>
+      <w:proofErr w:type="spellStart"/>
+      <w:r>
+        <w:t>goole</w:t>
+      </w:r>
+      <w:proofErr w:type="spellEnd"/>
+      <w:r>
+        <w:t xml:space="preserve"> and type “install </w:t>
+      </w:r>
+      <w:proofErr w:type="gramStart"/>
+      <w:r>
+        <w:t>elixir”</w:t>
+      </w:r>
+      <w:proofErr w:type="gramEnd"/>
     </w:p>
     <w:p>
       <w:pPr>
@@ -202,8 +259,9 @@
           <w:sz w:val="21"/>
           <w:szCs w:val="21"/>
         </w:rPr>
-        <w:t> and install chocolatey using powershell</w:t>
-      </w:r>
+        <w:t xml:space="preserve"> and install chocolatey using </w:t>
+      </w:r>
+      <w:proofErr w:type="spellStart"/>
       <w:r>
         <w:rPr>
           <w:rFonts w:ascii="Roboto" w:hAnsi="Roboto"/>
@@ -211,9 +269,70 @@
           <w:sz w:val="21"/>
           <w:szCs w:val="21"/>
         </w:rPr>
+        <w:t>powershell</w:t>
+      </w:r>
+      <w:proofErr w:type="spellEnd"/>
+      <w:r>
+        <w:rPr>
+          <w:rFonts w:ascii="Roboto" w:hAnsi="Roboto"/>
+          <w:color w:val="2D2F31"/>
+          <w:sz w:val="21"/>
+          <w:szCs w:val="21"/>
+        </w:rPr>
         <w:br/>
-        <w:t>3. in an elevated powershell shell, typed choco install elixir</w:t>
-      </w:r>
+        <w:t xml:space="preserve">3. in an elevated </w:t>
+      </w:r>
+      <w:proofErr w:type="spellStart"/>
+      <w:r>
+        <w:rPr>
+          <w:rFonts w:ascii="Roboto" w:hAnsi="Roboto"/>
+          <w:color w:val="2D2F31"/>
+          <w:sz w:val="21"/>
+          <w:szCs w:val="21"/>
+        </w:rPr>
+        <w:t>powershell</w:t>
+      </w:r>
+      <w:proofErr w:type="spellEnd"/>
+      <w:r>
+        <w:rPr>
+          <w:rFonts w:ascii="Roboto" w:hAnsi="Roboto"/>
+          <w:color w:val="2D2F31"/>
+          <w:sz w:val="21"/>
+          <w:szCs w:val="21"/>
+        </w:rPr>
+        <w:t xml:space="preserve"> shell, typed </w:t>
+      </w:r>
+      <w:proofErr w:type="spellStart"/>
+      <w:r>
+        <w:rPr>
+          <w:rFonts w:ascii="Roboto" w:hAnsi="Roboto"/>
+          <w:color w:val="2D2F31"/>
+          <w:sz w:val="21"/>
+          <w:szCs w:val="21"/>
+        </w:rPr>
+        <w:t>choco</w:t>
+      </w:r>
+      <w:proofErr w:type="spellEnd"/>
+      <w:r>
+        <w:rPr>
+          <w:rFonts w:ascii="Roboto" w:hAnsi="Roboto"/>
+          <w:color w:val="2D2F31"/>
+          <w:sz w:val="21"/>
+          <w:szCs w:val="21"/>
+        </w:rPr>
+        <w:t xml:space="preserve"> install </w:t>
+      </w:r>
+      <w:proofErr w:type="gramStart"/>
+      <w:r>
+        <w:rPr>
+          <w:rFonts w:ascii="Roboto" w:hAnsi="Roboto"/>
+          <w:color w:val="2D2F31"/>
+          <w:sz w:val="21"/>
+          <w:szCs w:val="21"/>
+        </w:rPr>
+        <w:t>elixir</w:t>
+      </w:r>
+      <w:proofErr w:type="gramEnd"/>
     </w:p>
     <w:p>
       <w:r>
@@ -322,8 +441,13 @@
     </w:p>
     <w:p>
       <w:r>
-        <w:t>Best way to learn a new prog language is to write code as soon as possible</w:t>
-      </w:r>
+        <w:t xml:space="preserve">Best way to learn a new prog language is to write code </w:t>
+      </w:r>
+      <w:proofErr w:type="gramStart"/>
+      <w:r>
+        <w:t>as soon as possible</w:t>
+      </w:r>
+      <w:proofErr w:type="gramEnd"/>
     </w:p>
     <w:p/>
     <w:p/>
@@ -354,8 +478,13 @@
       </w:pPr>
       <w:r>
         <w:lastRenderedPageBreak/>
-        <w:t>Create an array of playing cards</w:t>
-      </w:r>
+        <w:t xml:space="preserve">Create an array of playing </w:t>
+      </w:r>
+      <w:proofErr w:type="gramStart"/>
+      <w:r>
+        <w:t>cards</w:t>
+      </w:r>
+      <w:proofErr w:type="gramEnd"/>
     </w:p>
     <w:p>
       <w:pPr>
@@ -366,8 +495,13 @@
         </w:numPr>
       </w:pPr>
       <w:r>
-        <w:t>Shuffle an array of playing cards</w:t>
-      </w:r>
+        <w:t xml:space="preserve">Shuffle an array of playing </w:t>
+      </w:r>
+      <w:proofErr w:type="gramStart"/>
+      <w:r>
+        <w:t>cards</w:t>
+      </w:r>
+      <w:proofErr w:type="gramEnd"/>
     </w:p>
     <w:p>
       <w:pPr>
@@ -378,8 +512,13 @@
         </w:numPr>
       </w:pPr>
       <w:r>
-        <w:t>Create a ‘hand’ of cards</w:t>
-      </w:r>
+        <w:t xml:space="preserve">Create a ‘hand’ of </w:t>
+      </w:r>
+      <w:proofErr w:type="gramStart"/>
+      <w:r>
+        <w:t>cards</w:t>
+      </w:r>
+      <w:proofErr w:type="gramEnd"/>
     </w:p>
     <w:p>
       <w:pPr>
@@ -390,8 +529,13 @@
         </w:numPr>
       </w:pPr>
       <w:r>
-        <w:t>Given a deck and a single card, figure out if the card is in the deck</w:t>
-      </w:r>
+        <w:t xml:space="preserve">Given a deck and a single card, figure out if the card is in the </w:t>
+      </w:r>
+      <w:proofErr w:type="gramStart"/>
+      <w:r>
+        <w:t>deck</w:t>
+      </w:r>
+      <w:proofErr w:type="gramEnd"/>
     </w:p>
     <w:p>
       <w:pPr>
@@ -402,8 +546,13 @@
         </w:numPr>
       </w:pPr>
       <w:r>
-        <w:t>Save a collection of cards to a file on the local machine</w:t>
-      </w:r>
+        <w:t xml:space="preserve">Save a collection of cards to a file on the local </w:t>
+      </w:r>
+      <w:proofErr w:type="gramStart"/>
+      <w:r>
+        <w:t>machine</w:t>
+      </w:r>
+      <w:proofErr w:type="gramEnd"/>
     </w:p>
     <w:p>
       <w:pPr>
@@ -417,7 +566,15 @@
         </w:pBdr>
       </w:pPr>
       <w:r>
-        <w:t xml:space="preserve">Load a collection of cards from the local machine </w:t>
+        <w:t xml:space="preserve">Load a collection of cards from the local </w:t>
+      </w:r>
+      <w:proofErr w:type="gramStart"/>
+      <w:r>
+        <w:t>machine</w:t>
+      </w:r>
+      <w:proofErr w:type="gramEnd"/>
+      <w:r>
+        <w:t xml:space="preserve"> </w:t>
       </w:r>
     </w:p>
     <w:p>
@@ -468,7 +625,15 @@
         </w:numPr>
       </w:pPr>
       <w:r>
-        <w:t xml:space="preserve">When you download elixir, you get a command line command out of the box called mix, which you can use to create project, compile projects, manage dependencies etc </w:t>
+        <w:t xml:space="preserve">When you download elixir, you get a command line command out of the box called mix, which you can use to create project, compile projects, manage dependencies </w:t>
+      </w:r>
+      <w:proofErr w:type="gramStart"/>
+      <w:r>
+        <w:t>etc</w:t>
+      </w:r>
+      <w:proofErr w:type="gramEnd"/>
+      <w:r>
+        <w:t xml:space="preserve"> </w:t>
       </w:r>
     </w:p>
     <w:p>
@@ -537,7 +702,23 @@
     <w:p>
       <w:r>
         <w:lastRenderedPageBreak/>
-        <w:t>If “mix ” is not found, then ensure that erlang is pointing to ver 26 of erlang</w:t>
+        <w:t>If “</w:t>
+      </w:r>
+      <w:proofErr w:type="gramStart"/>
+      <w:r>
+        <w:t>mix ”</w:t>
+      </w:r>
+      <w:proofErr w:type="gramEnd"/>
+      <w:r>
+        <w:t xml:space="preserve"> is not found, then ensure that erlang is pointing to </w:t>
+      </w:r>
+      <w:proofErr w:type="spellStart"/>
+      <w:r>
+        <w:t>ver</w:t>
+      </w:r>
+      <w:proofErr w:type="spellEnd"/>
+      <w:r>
+        <w:t xml:space="preserve"> 26 of erlang</w:t>
       </w:r>
     </w:p>
     <w:p>
@@ -679,13 +860,28 @@
     <w:p/>
     <w:p>
       <w:r>
-        <w:t>In the Cards module, we create a method called hello</w:t>
-      </w:r>
-    </w:p>
-    <w:p/>
-    <w:p>
-      <w:r>
-        <w:t>Now lets see how to run this code</w:t>
+        <w:t xml:space="preserve">In the Cards module, we create a method called </w:t>
+      </w:r>
+      <w:proofErr w:type="gramStart"/>
+      <w:r>
+        <w:t>hello</w:t>
+      </w:r>
+      <w:proofErr w:type="gramEnd"/>
+    </w:p>
+    <w:p/>
+    <w:p>
+      <w:r>
+        <w:t xml:space="preserve">Now </w:t>
+      </w:r>
+      <w:proofErr w:type="spellStart"/>
+      <w:proofErr w:type="gramStart"/>
+      <w:r>
+        <w:t>lets</w:t>
+      </w:r>
+      <w:proofErr w:type="spellEnd"/>
+      <w:proofErr w:type="gramEnd"/>
+      <w:r>
+        <w:t xml:space="preserve"> see how to run this code</w:t>
       </w:r>
     </w:p>
     <w:p/>
@@ -1260,8 +1456,13 @@
         </w:pBdr>
       </w:pPr>
       <w:r>
-        <w:t>Immutability in Elixir! – a new list is returned</w:t>
-      </w:r>
+        <w:t xml:space="preserve">Immutability in Elixir! – a new list is </w:t>
+      </w:r>
+      <w:proofErr w:type="gramStart"/>
+      <w:r>
+        <w:t>returned</w:t>
+      </w:r>
+      <w:proofErr w:type="gramEnd"/>
     </w:p>
     <w:p>
       <w:r>
@@ -1634,6 +1835,9 @@
     <w:p/>
     <w:p>
       <w:r>
+        <w:rPr>
+          <w:noProof/>
+        </w:rPr>
         <w:lastRenderedPageBreak/>
         <w:drawing>
           <wp:inline distT="0" distB="0" distL="0" distR="0" wp14:anchorId="4A2C926D" wp14:editId="4F115382">
@@ -1674,6 +1878,9 @@
     </w:p>
     <w:p>
       <w:r>
+        <w:rPr>
+          <w:noProof/>
+        </w:rPr>
         <w:drawing>
           <wp:inline distT="0" distB="0" distL="0" distR="0" wp14:anchorId="06B6190C" wp14:editId="1F0FF69A">
             <wp:extent cx="5731510" cy="2938145"/>
@@ -1713,8 +1920,13 @@
     </w:p>
     <w:p>
       <w:r>
-        <w:t>Curly branches is another data structure in elixir called a tuple</w:t>
-      </w:r>
+        <w:t xml:space="preserve">Curly branches is another data structure in elixir called a </w:t>
+      </w:r>
+      <w:proofErr w:type="gramStart"/>
+      <w:r>
+        <w:t>tuple</w:t>
+      </w:r>
+      <w:proofErr w:type="gramEnd"/>
     </w:p>
     <w:p>
       <w:r>
@@ -1728,7 +1940,15 @@
     </w:p>
     <w:p>
       <w:r>
-        <w:t xml:space="preserve">[] array is also a data structure in elixir </w:t>
+        <w:t xml:space="preserve">[] array is also a data structure in </w:t>
+      </w:r>
+      <w:proofErr w:type="gramStart"/>
+      <w:r>
+        <w:t>elixir</w:t>
+      </w:r>
+      <w:proofErr w:type="gramEnd"/>
+      <w:r>
+        <w:t xml:space="preserve"> </w:t>
       </w:r>
     </w:p>
     <w:p/>
@@ -1740,9 +1960,316 @@
     <w:p>
       <w:r>
         <w:lastRenderedPageBreak/>
-        <w:t>How to access the values inside of a touple? – next section</w:t>
-      </w:r>
-    </w:p>
+        <w:t xml:space="preserve">How to access the values inside of a </w:t>
+      </w:r>
+      <w:proofErr w:type="spellStart"/>
+      <w:r>
+        <w:t>touple</w:t>
+      </w:r>
+      <w:proofErr w:type="spellEnd"/>
+      <w:r>
+        <w:t>? – next section</w:t>
+      </w:r>
+    </w:p>
+    <w:p>
+      <w:r>
+        <w:rPr>
+          <w:noProof/>
+        </w:rPr>
+        <w:drawing>
+          <wp:inline distT="0" distB="0" distL="0" distR="0" wp14:anchorId="652D8430" wp14:editId="4D68FB5C">
+            <wp:extent cx="5731510" cy="3749040"/>
+            <wp:effectExtent l="0" t="0" r="2540" b="3810"/>
+            <wp:docPr id="318893408" name="Picture 1"/>
+            <wp:cNvGraphicFramePr>
+              <a:graphicFrameLocks xmlns:a="http://schemas.openxmlformats.org/drawingml/2006/main" noChangeAspect="1"/>
+            </wp:cNvGraphicFramePr>
+            <a:graphic xmlns:a="http://schemas.openxmlformats.org/drawingml/2006/main">
+              <a:graphicData uri="http://schemas.openxmlformats.org/drawingml/2006/picture">
+                <pic:pic xmlns:pic="http://schemas.openxmlformats.org/drawingml/2006/picture">
+                  <pic:nvPicPr>
+                    <pic:cNvPr id="318893408" name=""/>
+                    <pic:cNvPicPr/>
+                  </pic:nvPicPr>
+                  <pic:blipFill>
+                    <a:blip r:embed="rId37"/>
+                    <a:stretch>
+                      <a:fillRect/>
+                    </a:stretch>
+                  </pic:blipFill>
+                  <pic:spPr>
+                    <a:xfrm>
+                      <a:off x="0" y="0"/>
+                      <a:ext cx="5731510" cy="3749040"/>
+                    </a:xfrm>
+                    <a:prstGeom prst="rect">
+                      <a:avLst/>
+                    </a:prstGeom>
+                  </pic:spPr>
+                </pic:pic>
+              </a:graphicData>
+            </a:graphic>
+          </wp:inline>
+        </w:drawing>
+      </w:r>
+    </w:p>
+    <w:p>
+      <w:r>
+        <w:t xml:space="preserve">Above is called pattern </w:t>
+      </w:r>
+      <w:proofErr w:type="gramStart"/>
+      <w:r>
+        <w:t>matching</w:t>
+      </w:r>
+      <w:proofErr w:type="gramEnd"/>
+    </w:p>
+    <w:p>
+      <w:r>
+        <w:rPr>
+          <w:noProof/>
+        </w:rPr>
+        <w:drawing>
+          <wp:inline distT="0" distB="0" distL="0" distR="0" wp14:anchorId="18DFB6A2" wp14:editId="3D9A1712">
+            <wp:extent cx="5731510" cy="1360170"/>
+            <wp:effectExtent l="0" t="0" r="2540" b="0"/>
+            <wp:docPr id="620751206" name="Picture 1"/>
+            <wp:cNvGraphicFramePr>
+              <a:graphicFrameLocks xmlns:a="http://schemas.openxmlformats.org/drawingml/2006/main" noChangeAspect="1"/>
+            </wp:cNvGraphicFramePr>
+            <a:graphic xmlns:a="http://schemas.openxmlformats.org/drawingml/2006/main">
+              <a:graphicData uri="http://schemas.openxmlformats.org/drawingml/2006/picture">
+                <pic:pic xmlns:pic="http://schemas.openxmlformats.org/drawingml/2006/picture">
+                  <pic:nvPicPr>
+                    <pic:cNvPr id="620751206" name=""/>
+                    <pic:cNvPicPr/>
+                  </pic:nvPicPr>
+                  <pic:blipFill>
+                    <a:blip r:embed="rId38"/>
+                    <a:stretch>
+                      <a:fillRect/>
+                    </a:stretch>
+                  </pic:blipFill>
+                  <pic:spPr>
+                    <a:xfrm>
+                      <a:off x="0" y="0"/>
+                      <a:ext cx="5731510" cy="1360170"/>
+                    </a:xfrm>
+                    <a:prstGeom prst="rect">
+                      <a:avLst/>
+                    </a:prstGeom>
+                  </pic:spPr>
+                </pic:pic>
+              </a:graphicData>
+            </a:graphic>
+          </wp:inline>
+        </w:drawing>
+      </w:r>
+    </w:p>
+    <w:p/>
+    <w:p/>
+    <w:p/>
+    <w:p/>
+    <w:p/>
+    <w:p/>
+    <w:p/>
+    <w:p/>
+    <w:p/>
+    <w:p/>
+    <w:p>
+      <w:r>
+        <w:lastRenderedPageBreak/>
+        <w:t xml:space="preserve">Code we write </w:t>
+      </w:r>
+      <w:r>
+        <w:sym w:font="Wingdings" w:char="F0E0"/>
+      </w:r>
+      <w:r>
+        <w:t xml:space="preserve"> gets fed into </w:t>
+      </w:r>
+      <w:r>
+        <w:sym w:font="Wingdings" w:char="F0E0"/>
+      </w:r>
+      <w:r>
+        <w:t xml:space="preserve"> elixir</w:t>
+      </w:r>
+      <w:r>
+        <w:t xml:space="preserve"> runtime</w:t>
+      </w:r>
+      <w:r>
+        <w:t xml:space="preserve"> </w:t>
+      </w:r>
+      <w:r>
+        <w:sym w:font="Wingdings" w:char="F0E0"/>
+      </w:r>
+      <w:r>
+        <w:t xml:space="preserve"> </w:t>
+      </w:r>
+      <w:proofErr w:type="spellStart"/>
+      <w:r>
+        <w:t>transpiled</w:t>
+      </w:r>
+      <w:proofErr w:type="spellEnd"/>
+      <w:r>
+        <w:t xml:space="preserve"> into </w:t>
+      </w:r>
+      <w:r>
+        <w:sym w:font="Wingdings" w:char="F0E0"/>
+      </w:r>
+      <w:r>
+        <w:t xml:space="preserve"> erlang </w:t>
+      </w:r>
+      <w:r>
+        <w:sym w:font="Wingdings" w:char="F0E0"/>
+      </w:r>
+      <w:r>
+        <w:t xml:space="preserve"> compiled and executed </w:t>
+      </w:r>
+      <w:r>
+        <w:sym w:font="Wingdings" w:char="F0E0"/>
+      </w:r>
+      <w:r>
+        <w:t xml:space="preserve"> </w:t>
+      </w:r>
+      <w:proofErr w:type="gramStart"/>
+      <w:r>
+        <w:t>BEAM</w:t>
+      </w:r>
+      <w:proofErr w:type="gramEnd"/>
+    </w:p>
+    <w:p>
+      <w:r>
+        <w:t xml:space="preserve">Erlang language is the one that compiles and executes the code in </w:t>
+      </w:r>
+      <w:proofErr w:type="gramStart"/>
+      <w:r>
+        <w:t>BEAM</w:t>
+      </w:r>
+      <w:proofErr w:type="gramEnd"/>
+      <w:r>
+        <w:t xml:space="preserve"> </w:t>
+      </w:r>
+    </w:p>
+    <w:p>
+      <w:r>
+        <w:t xml:space="preserve">Erlang syntax is difficult to understand – elixir reasonably straight forward syntax – so elixir is a dialect of erlang – so we use elixir to get away from the annoying parts of </w:t>
+      </w:r>
+      <w:proofErr w:type="gramStart"/>
+      <w:r>
+        <w:t>erlang</w:t>
+      </w:r>
+      <w:proofErr w:type="gramEnd"/>
+    </w:p>
+    <w:p>
+      <w:proofErr w:type="gramStart"/>
+      <w:r>
+        <w:t>Elixirs</w:t>
+      </w:r>
+      <w:proofErr w:type="gramEnd"/>
+      <w:r>
+        <w:t xml:space="preserve"> sole purpose is to give us a better interface to erlang</w:t>
+      </w:r>
+    </w:p>
+    <w:p>
+      <w:r>
+        <w:t xml:space="preserve">BEAM – abstract machine – virtual machine where erlang code gets </w:t>
+      </w:r>
+      <w:proofErr w:type="gramStart"/>
+      <w:r>
+        <w:t>executed</w:t>
+      </w:r>
+      <w:proofErr w:type="gramEnd"/>
+    </w:p>
+    <w:p>
+      <w:pPr>
+        <w:pBdr>
+          <w:bottom w:val="single" w:sz="6" w:space="1" w:color="auto"/>
+        </w:pBdr>
+      </w:pPr>
+      <w:proofErr w:type="gramStart"/>
+      <w:r>
+        <w:t>So</w:t>
+      </w:r>
+      <w:proofErr w:type="gramEnd"/>
+      <w:r>
+        <w:t xml:space="preserve"> the BEAM is like a </w:t>
+      </w:r>
+      <w:proofErr w:type="spellStart"/>
+      <w:r>
+        <w:t>jvm</w:t>
+      </w:r>
+      <w:proofErr w:type="spellEnd"/>
+    </w:p>
+    <w:p>
+      <w:r>
+        <w:t xml:space="preserve">There are small bits of functionality that elixir cannot do – so we must call </w:t>
+      </w:r>
+      <w:proofErr w:type="gramStart"/>
+      <w:r>
+        <w:t>erlang</w:t>
+      </w:r>
+      <w:proofErr w:type="gramEnd"/>
+      <w:r>
+        <w:t xml:space="preserve"> </w:t>
+      </w:r>
+    </w:p>
+    <w:p>
+      <w:proofErr w:type="spellStart"/>
+      <w:r>
+        <w:t>Eg.</w:t>
+      </w:r>
+      <w:proofErr w:type="spellEnd"/>
+      <w:r>
+        <w:t xml:space="preserve"> Filesystem</w:t>
+      </w:r>
+    </w:p>
+    <w:p/>
+    <w:p/>
+    <w:p/>
+    <w:p/>
+    <w:p/>
+    <w:p/>
+    <w:p/>
+    <w:p/>
+    <w:p/>
+    <w:p/>
+    <w:p/>
+    <w:p/>
+    <w:p/>
+    <w:p/>
+    <w:p/>
+    <w:p/>
+    <w:p/>
+    <w:p/>
+    <w:p/>
+    <w:p/>
+    <w:p/>
+    <w:p/>
+    <w:p/>
+    <w:p/>
+    <w:p/>
+    <w:p/>
+    <w:p/>
+    <w:p/>
+    <w:p/>
+    <w:p/>
+    <w:p/>
+    <w:p/>
+    <w:p/>
+    <w:p/>
+    <w:p/>
+    <w:p/>
+    <w:p/>
+    <w:p/>
+    <w:p/>
+    <w:p/>
+    <w:p/>
+    <w:p/>
+    <w:p/>
+    <w:p/>
+    <w:p/>
+    <w:p/>
+    <w:p/>
+    <w:p/>
     <w:sectPr>
       <w:pgSz w:w="11906" w:h="16838"/>
       <w:pgMar w:top="1440" w:right="1440" w:bottom="1440" w:left="1440" w:header="708" w:footer="708" w:gutter="0"/>

--- a/elixir section 1 - ended.docx
+++ b/elixir section 1 - ended.docx
@@ -19,43 +19,12 @@
     </w:p>
     <w:p>
       <w:r>
-        <w:t xml:space="preserve">Official </w:t>
-      </w:r>
-      <w:proofErr w:type="spellStart"/>
-      <w:r>
-        <w:t>Github</w:t>
-      </w:r>
-      <w:proofErr w:type="spellEnd"/>
-      <w:r>
-        <w:t xml:space="preserve"> Repo – github.com/</w:t>
-      </w:r>
-      <w:proofErr w:type="spellStart"/>
-      <w:r>
-        <w:t>StephenGrider</w:t>
-      </w:r>
-      <w:proofErr w:type="spellEnd"/>
-      <w:r>
-        <w:t xml:space="preserve"> – click Repositories tab – </w:t>
-      </w:r>
-      <w:proofErr w:type="spellStart"/>
-      <w:proofErr w:type="gramStart"/>
-      <w:r>
-        <w:t>ElixirCode</w:t>
-      </w:r>
-      <w:proofErr w:type="spellEnd"/>
-      <w:proofErr w:type="gramEnd"/>
-    </w:p>
-    <w:p>
-      <w:r>
-        <w:t xml:space="preserve">Branch – each branch is for each </w:t>
-      </w:r>
-      <w:proofErr w:type="gramStart"/>
-      <w:r>
-        <w:t>section</w:t>
-      </w:r>
-      <w:proofErr w:type="gramEnd"/>
-      <w:r>
-        <w:t xml:space="preserve"> </w:t>
+        <w:t>Official Github Repo – github.com/StephenGrider – click Repositories tab – ElixirCode</w:t>
+      </w:r>
+    </w:p>
+    <w:p>
+      <w:r>
+        <w:t xml:space="preserve">Branch – each branch is for each section </w:t>
       </w:r>
     </w:p>
     <w:p/>
@@ -104,13 +73,8 @@
         </w:numPr>
       </w:pPr>
       <w:r>
-        <w:t xml:space="preserve">Local computer is capable of compiling and running elixir </w:t>
-      </w:r>
-      <w:proofErr w:type="gramStart"/>
-      <w:r>
-        <w:t>code</w:t>
-      </w:r>
-      <w:proofErr w:type="gramEnd"/>
+        <w:t>Local computer is capable of compiling and running elixir code</w:t>
+      </w:r>
     </w:p>
     <w:p>
       <w:pPr>
@@ -121,15 +85,7 @@
         </w:numPr>
       </w:pPr>
       <w:r>
-        <w:t xml:space="preserve">Need to install </w:t>
-      </w:r>
-      <w:proofErr w:type="gramStart"/>
-      <w:r>
-        <w:t>elixir</w:t>
-      </w:r>
-      <w:proofErr w:type="gramEnd"/>
-      <w:r>
-        <w:t xml:space="preserve"> </w:t>
+        <w:t xml:space="preserve">Need to install elixir </w:t>
       </w:r>
     </w:p>
     <w:p>
@@ -141,21 +97,8 @@
         </w:numPr>
       </w:pPr>
       <w:r>
-        <w:t xml:space="preserve">Goto </w:t>
-      </w:r>
-      <w:proofErr w:type="spellStart"/>
-      <w:r>
-        <w:t>goole</w:t>
-      </w:r>
-      <w:proofErr w:type="spellEnd"/>
-      <w:r>
-        <w:t xml:space="preserve"> and type “install </w:t>
-      </w:r>
-      <w:proofErr w:type="gramStart"/>
-      <w:r>
-        <w:t>elixir”</w:t>
-      </w:r>
-      <w:proofErr w:type="gramEnd"/>
+        <w:t>Goto goole and type “install elixir”</w:t>
+      </w:r>
     </w:p>
     <w:p>
       <w:pPr>
@@ -259,9 +202,8 @@
           <w:sz w:val="21"/>
           <w:szCs w:val="21"/>
         </w:rPr>
-        <w:t xml:space="preserve"> and install chocolatey using </w:t>
-      </w:r>
-      <w:proofErr w:type="spellStart"/>
+        <w:t> and install chocolatey using powershell</w:t>
+      </w:r>
       <w:r>
         <w:rPr>
           <w:rFonts w:ascii="Roboto" w:hAnsi="Roboto"/>
@@ -269,70 +211,9 @@
           <w:sz w:val="21"/>
           <w:szCs w:val="21"/>
         </w:rPr>
-        <w:t>powershell</w:t>
-      </w:r>
-      <w:proofErr w:type="spellEnd"/>
-      <w:r>
-        <w:rPr>
-          <w:rFonts w:ascii="Roboto" w:hAnsi="Roboto"/>
-          <w:color w:val="2D2F31"/>
-          <w:sz w:val="21"/>
-          <w:szCs w:val="21"/>
-        </w:rPr>
         <w:br/>
-        <w:t xml:space="preserve">3. in an elevated </w:t>
-      </w:r>
-      <w:proofErr w:type="spellStart"/>
-      <w:r>
-        <w:rPr>
-          <w:rFonts w:ascii="Roboto" w:hAnsi="Roboto"/>
-          <w:color w:val="2D2F31"/>
-          <w:sz w:val="21"/>
-          <w:szCs w:val="21"/>
-        </w:rPr>
-        <w:t>powershell</w:t>
-      </w:r>
-      <w:proofErr w:type="spellEnd"/>
-      <w:r>
-        <w:rPr>
-          <w:rFonts w:ascii="Roboto" w:hAnsi="Roboto"/>
-          <w:color w:val="2D2F31"/>
-          <w:sz w:val="21"/>
-          <w:szCs w:val="21"/>
-        </w:rPr>
-        <w:t xml:space="preserve"> shell, typed </w:t>
-      </w:r>
-      <w:proofErr w:type="spellStart"/>
-      <w:r>
-        <w:rPr>
-          <w:rFonts w:ascii="Roboto" w:hAnsi="Roboto"/>
-          <w:color w:val="2D2F31"/>
-          <w:sz w:val="21"/>
-          <w:szCs w:val="21"/>
-        </w:rPr>
-        <w:t>choco</w:t>
-      </w:r>
-      <w:proofErr w:type="spellEnd"/>
-      <w:r>
-        <w:rPr>
-          <w:rFonts w:ascii="Roboto" w:hAnsi="Roboto"/>
-          <w:color w:val="2D2F31"/>
-          <w:sz w:val="21"/>
-          <w:szCs w:val="21"/>
-        </w:rPr>
-        <w:t xml:space="preserve"> install </w:t>
-      </w:r>
-      <w:proofErr w:type="gramStart"/>
-      <w:r>
-        <w:rPr>
-          <w:rFonts w:ascii="Roboto" w:hAnsi="Roboto"/>
-          <w:color w:val="2D2F31"/>
-          <w:sz w:val="21"/>
-          <w:szCs w:val="21"/>
-        </w:rPr>
-        <w:t>elixir</w:t>
-      </w:r>
-      <w:proofErr w:type="gramEnd"/>
+        <w:t>3. in an elevated powershell shell, typed choco install elixir</w:t>
+      </w:r>
     </w:p>
     <w:p>
       <w:r>
@@ -441,13 +322,8 @@
     </w:p>
     <w:p>
       <w:r>
-        <w:t xml:space="preserve">Best way to learn a new prog language is to write code </w:t>
-      </w:r>
-      <w:proofErr w:type="gramStart"/>
-      <w:r>
-        <w:t>as soon as possible</w:t>
-      </w:r>
-      <w:proofErr w:type="gramEnd"/>
+        <w:t>Best way to learn a new prog language is to write code as soon as possible</w:t>
+      </w:r>
     </w:p>
     <w:p/>
     <w:p/>
@@ -478,13 +354,8 @@
       </w:pPr>
       <w:r>
         <w:lastRenderedPageBreak/>
-        <w:t xml:space="preserve">Create an array of playing </w:t>
-      </w:r>
-      <w:proofErr w:type="gramStart"/>
-      <w:r>
-        <w:t>cards</w:t>
-      </w:r>
-      <w:proofErr w:type="gramEnd"/>
+        <w:t>Create an array of playing cards</w:t>
+      </w:r>
     </w:p>
     <w:p>
       <w:pPr>
@@ -495,13 +366,8 @@
         </w:numPr>
       </w:pPr>
       <w:r>
-        <w:t xml:space="preserve">Shuffle an array of playing </w:t>
-      </w:r>
-      <w:proofErr w:type="gramStart"/>
-      <w:r>
-        <w:t>cards</w:t>
-      </w:r>
-      <w:proofErr w:type="gramEnd"/>
+        <w:t>Shuffle an array of playing cards</w:t>
+      </w:r>
     </w:p>
     <w:p>
       <w:pPr>
@@ -512,13 +378,8 @@
         </w:numPr>
       </w:pPr>
       <w:r>
-        <w:t xml:space="preserve">Create a ‘hand’ of </w:t>
-      </w:r>
-      <w:proofErr w:type="gramStart"/>
-      <w:r>
-        <w:t>cards</w:t>
-      </w:r>
-      <w:proofErr w:type="gramEnd"/>
+        <w:t>Create a ‘hand’ of cards</w:t>
+      </w:r>
     </w:p>
     <w:p>
       <w:pPr>
@@ -529,13 +390,8 @@
         </w:numPr>
       </w:pPr>
       <w:r>
-        <w:t xml:space="preserve">Given a deck and a single card, figure out if the card is in the </w:t>
-      </w:r>
-      <w:proofErr w:type="gramStart"/>
-      <w:r>
-        <w:t>deck</w:t>
-      </w:r>
-      <w:proofErr w:type="gramEnd"/>
+        <w:t>Given a deck and a single card, figure out if the card is in the deck</w:t>
+      </w:r>
     </w:p>
     <w:p>
       <w:pPr>
@@ -546,13 +402,8 @@
         </w:numPr>
       </w:pPr>
       <w:r>
-        <w:t xml:space="preserve">Save a collection of cards to a file on the local </w:t>
-      </w:r>
-      <w:proofErr w:type="gramStart"/>
-      <w:r>
-        <w:t>machine</w:t>
-      </w:r>
-      <w:proofErr w:type="gramEnd"/>
+        <w:t>Save a collection of cards to a file on the local machine</w:t>
+      </w:r>
     </w:p>
     <w:p>
       <w:pPr>
@@ -566,15 +417,7 @@
         </w:pBdr>
       </w:pPr>
       <w:r>
-        <w:t xml:space="preserve">Load a collection of cards from the local </w:t>
-      </w:r>
-      <w:proofErr w:type="gramStart"/>
-      <w:r>
-        <w:t>machine</w:t>
-      </w:r>
-      <w:proofErr w:type="gramEnd"/>
-      <w:r>
-        <w:t xml:space="preserve"> </w:t>
+        <w:t xml:space="preserve">Load a collection of cards from the local machine </w:t>
       </w:r>
     </w:p>
     <w:p>
@@ -625,15 +468,7 @@
         </w:numPr>
       </w:pPr>
       <w:r>
-        <w:t xml:space="preserve">When you download elixir, you get a command line command out of the box called mix, which you can use to create project, compile projects, manage dependencies </w:t>
-      </w:r>
-      <w:proofErr w:type="gramStart"/>
-      <w:r>
-        <w:t>etc</w:t>
-      </w:r>
-      <w:proofErr w:type="gramEnd"/>
-      <w:r>
-        <w:t xml:space="preserve"> </w:t>
+        <w:t xml:space="preserve">When you download elixir, you get a command line command out of the box called mix, which you can use to create project, compile projects, manage dependencies etc </w:t>
       </w:r>
     </w:p>
     <w:p>
@@ -702,23 +537,7 @@
     <w:p>
       <w:r>
         <w:lastRenderedPageBreak/>
-        <w:t>If “</w:t>
-      </w:r>
-      <w:proofErr w:type="gramStart"/>
-      <w:r>
-        <w:t>mix ”</w:t>
-      </w:r>
-      <w:proofErr w:type="gramEnd"/>
-      <w:r>
-        <w:t xml:space="preserve"> is not found, then ensure that erlang is pointing to </w:t>
-      </w:r>
-      <w:proofErr w:type="spellStart"/>
-      <w:r>
-        <w:t>ver</w:t>
-      </w:r>
-      <w:proofErr w:type="spellEnd"/>
-      <w:r>
-        <w:t xml:space="preserve"> 26 of erlang</w:t>
+        <w:t>If “mix ” is not found, then ensure that erlang is pointing to ver 26 of erlang</w:t>
       </w:r>
     </w:p>
     <w:p>
@@ -860,28 +679,13 @@
     <w:p/>
     <w:p>
       <w:r>
-        <w:t xml:space="preserve">In the Cards module, we create a method called </w:t>
-      </w:r>
-      <w:proofErr w:type="gramStart"/>
-      <w:r>
-        <w:t>hello</w:t>
-      </w:r>
-      <w:proofErr w:type="gramEnd"/>
-    </w:p>
-    <w:p/>
-    <w:p>
-      <w:r>
-        <w:t xml:space="preserve">Now </w:t>
-      </w:r>
-      <w:proofErr w:type="spellStart"/>
-      <w:proofErr w:type="gramStart"/>
-      <w:r>
-        <w:t>lets</w:t>
-      </w:r>
-      <w:proofErr w:type="spellEnd"/>
-      <w:proofErr w:type="gramEnd"/>
-      <w:r>
-        <w:t xml:space="preserve"> see how to run this code</w:t>
+        <w:t>In the Cards module, we create a method called hello</w:t>
+      </w:r>
+    </w:p>
+    <w:p/>
+    <w:p>
+      <w:r>
+        <w:t>Now lets see how to run this code</w:t>
       </w:r>
     </w:p>
     <w:p/>
@@ -1456,13 +1260,8 @@
         </w:pBdr>
       </w:pPr>
       <w:r>
-        <w:t xml:space="preserve">Immutability in Elixir! – a new list is </w:t>
-      </w:r>
-      <w:proofErr w:type="gramStart"/>
-      <w:r>
-        <w:t>returned</w:t>
-      </w:r>
-      <w:proofErr w:type="gramEnd"/>
+        <w:t>Immutability in Elixir! – a new list is returned</w:t>
+      </w:r>
     </w:p>
     <w:p>
       <w:r>
@@ -1920,13 +1719,8 @@
     </w:p>
     <w:p>
       <w:r>
-        <w:t xml:space="preserve">Curly branches is another data structure in elixir called a </w:t>
-      </w:r>
-      <w:proofErr w:type="gramStart"/>
-      <w:r>
-        <w:t>tuple</w:t>
-      </w:r>
-      <w:proofErr w:type="gramEnd"/>
+        <w:t>Curly branches is another data structure in elixir called a tuple</w:t>
+      </w:r>
     </w:p>
     <w:p>
       <w:r>
@@ -1940,15 +1734,7 @@
     </w:p>
     <w:p>
       <w:r>
-        <w:t xml:space="preserve">[] array is also a data structure in </w:t>
-      </w:r>
-      <w:proofErr w:type="gramStart"/>
-      <w:r>
-        <w:t>elixir</w:t>
-      </w:r>
-      <w:proofErr w:type="gramEnd"/>
-      <w:r>
-        <w:t xml:space="preserve"> </w:t>
+        <w:t xml:space="preserve">[] array is also a data structure in elixir </w:t>
       </w:r>
     </w:p>
     <w:p/>
@@ -1960,15 +1746,7 @@
     <w:p>
       <w:r>
         <w:lastRenderedPageBreak/>
-        <w:t xml:space="preserve">How to access the values inside of a </w:t>
-      </w:r>
-      <w:proofErr w:type="spellStart"/>
-      <w:r>
-        <w:t>touple</w:t>
-      </w:r>
-      <w:proofErr w:type="spellEnd"/>
-      <w:r>
-        <w:t>? – next section</w:t>
+        <w:t>How to access the values inside of a touple? – next section</w:t>
       </w:r>
     </w:p>
     <w:p>
@@ -2015,13 +1793,8 @@
     </w:p>
     <w:p>
       <w:r>
-        <w:t xml:space="preserve">Above is called pattern </w:t>
-      </w:r>
-      <w:proofErr w:type="gramStart"/>
-      <w:r>
-        <w:t>matching</w:t>
-      </w:r>
-      <w:proofErr w:type="gramEnd"/>
+        <w:t>Above is called pattern matching</w:t>
+      </w:r>
     </w:p>
     <w:p>
       <w:r>
@@ -2102,15 +1875,7 @@
         <w:sym w:font="Wingdings" w:char="F0E0"/>
       </w:r>
       <w:r>
-        <w:t xml:space="preserve"> </w:t>
-      </w:r>
-      <w:proofErr w:type="spellStart"/>
-      <w:r>
-        <w:t>transpiled</w:t>
-      </w:r>
-      <w:proofErr w:type="spellEnd"/>
-      <w:r>
-        <w:t xml:space="preserve"> into </w:t>
+        <w:t xml:space="preserve"> transpiled into </w:t>
       </w:r>
       <w:r>
         <w:sym w:font="Wingdings" w:char="F0E0"/>
@@ -2128,56 +1893,28 @@
         <w:sym w:font="Wingdings" w:char="F0E0"/>
       </w:r>
       <w:r>
-        <w:t xml:space="preserve"> </w:t>
-      </w:r>
-      <w:proofErr w:type="gramStart"/>
-      <w:r>
-        <w:t>BEAM</w:t>
-      </w:r>
-      <w:proofErr w:type="gramEnd"/>
-    </w:p>
-    <w:p>
-      <w:r>
-        <w:t xml:space="preserve">Erlang language is the one that compiles and executes the code in </w:t>
-      </w:r>
-      <w:proofErr w:type="gramStart"/>
-      <w:r>
-        <w:t>BEAM</w:t>
-      </w:r>
-      <w:proofErr w:type="gramEnd"/>
-      <w:r>
-        <w:t xml:space="preserve"> </w:t>
-      </w:r>
-    </w:p>
-    <w:p>
-      <w:r>
-        <w:t xml:space="preserve">Erlang syntax is difficult to understand – elixir reasonably straight forward syntax – so elixir is a dialect of erlang – so we use elixir to get away from the annoying parts of </w:t>
-      </w:r>
-      <w:proofErr w:type="gramStart"/>
-      <w:r>
-        <w:t>erlang</w:t>
-      </w:r>
-      <w:proofErr w:type="gramEnd"/>
-    </w:p>
-    <w:p>
-      <w:proofErr w:type="gramStart"/>
-      <w:r>
-        <w:t>Elixirs</w:t>
-      </w:r>
-      <w:proofErr w:type="gramEnd"/>
-      <w:r>
-        <w:t xml:space="preserve"> sole purpose is to give us a better interface to erlang</w:t>
-      </w:r>
-    </w:p>
-    <w:p>
-      <w:r>
-        <w:t xml:space="preserve">BEAM – abstract machine – virtual machine where erlang code gets </w:t>
-      </w:r>
-      <w:proofErr w:type="gramStart"/>
-      <w:r>
-        <w:t>executed</w:t>
-      </w:r>
-      <w:proofErr w:type="gramEnd"/>
+        <w:t xml:space="preserve"> BEAM</w:t>
+      </w:r>
+    </w:p>
+    <w:p>
+      <w:r>
+        <w:t xml:space="preserve">Erlang language is the one that compiles and executes the code in BEAM </w:t>
+      </w:r>
+    </w:p>
+    <w:p>
+      <w:r>
+        <w:t>Erlang syntax is difficult to understand – elixir reasonably straight forward syntax – so elixir is a dialect of erlang – so we use elixir to get away from the annoying parts of erlang</w:t>
+      </w:r>
+    </w:p>
+    <w:p>
+      <w:r>
+        <w:t>Elixirs sole purpose is to give us a better interface to erlang</w:t>
+      </w:r>
+    </w:p>
+    <w:p>
+      <w:r>
+        <w:t>BEAM – abstract machine – virtual machine where erlang code gets executed</w:t>
+      </w:r>
     </w:p>
     <w:p>
       <w:pPr>
@@ -2185,68 +1922,88 @@
           <w:bottom w:val="single" w:sz="6" w:space="1" w:color="auto"/>
         </w:pBdr>
       </w:pPr>
-      <w:proofErr w:type="gramStart"/>
-      <w:r>
-        <w:t>So</w:t>
-      </w:r>
-      <w:proofErr w:type="gramEnd"/>
-      <w:r>
-        <w:t xml:space="preserve"> the BEAM is like a </w:t>
-      </w:r>
-      <w:proofErr w:type="spellStart"/>
-      <w:r>
-        <w:t>jvm</w:t>
-      </w:r>
-      <w:proofErr w:type="spellEnd"/>
-    </w:p>
-    <w:p>
-      <w:r>
-        <w:t xml:space="preserve">There are small bits of functionality that elixir cannot do – so we must call </w:t>
-      </w:r>
-      <w:proofErr w:type="gramStart"/>
-      <w:r>
-        <w:t>erlang</w:t>
-      </w:r>
-      <w:proofErr w:type="gramEnd"/>
-      <w:r>
-        <w:t xml:space="preserve"> </w:t>
-      </w:r>
-    </w:p>
-    <w:p>
-      <w:proofErr w:type="spellStart"/>
-      <w:r>
-        <w:t>Eg.</w:t>
-      </w:r>
-      <w:proofErr w:type="spellEnd"/>
-      <w:r>
-        <w:t xml:space="preserve"> Filesystem</w:t>
-      </w:r>
-    </w:p>
-    <w:p/>
-    <w:p/>
-    <w:p/>
-    <w:p/>
-    <w:p/>
-    <w:p/>
-    <w:p/>
-    <w:p/>
-    <w:p/>
-    <w:p/>
-    <w:p/>
-    <w:p/>
-    <w:p/>
-    <w:p/>
-    <w:p/>
-    <w:p/>
-    <w:p/>
-    <w:p/>
-    <w:p/>
-    <w:p/>
-    <w:p/>
-    <w:p/>
-    <w:p/>
-    <w:p/>
-    <w:p/>
+      <w:r>
+        <w:t>So the BEAM is like a jvm</w:t>
+      </w:r>
+    </w:p>
+    <w:p>
+      <w:r>
+        <w:t xml:space="preserve">There are small bits of functionality that elixir cannot do – so we must call erlang </w:t>
+      </w:r>
+    </w:p>
+    <w:p>
+      <w:r>
+        <w:t>Eg. Filesystem</w:t>
+      </w:r>
+    </w:p>
+    <w:p/>
+    <w:p/>
+    <w:p/>
+    <w:p/>
+    <w:p/>
+    <w:p/>
+    <w:p/>
+    <w:p/>
+    <w:p/>
+    <w:p/>
+    <w:p/>
+    <w:p/>
+    <w:p/>
+    <w:p/>
+    <w:p/>
+    <w:p/>
+    <w:p/>
+    <w:p/>
+    <w:p/>
+    <w:p/>
+    <w:p/>
+    <w:p/>
+    <w:p>
+      <w:r>
+        <w:lastRenderedPageBreak/>
+        <w:drawing>
+          <wp:inline distT="0" distB="0" distL="0" distR="0" wp14:anchorId="77D2E40C" wp14:editId="017C9CA2">
+            <wp:extent cx="5731510" cy="1325245"/>
+            <wp:effectExtent l="0" t="0" r="2540" b="8255"/>
+            <wp:docPr id="1516272283" name="Picture 1" descr="A screen shot of a computer&#10;&#10;Description automatically generated"/>
+            <wp:cNvGraphicFramePr>
+              <a:graphicFrameLocks xmlns:a="http://schemas.openxmlformats.org/drawingml/2006/main" noChangeAspect="1"/>
+            </wp:cNvGraphicFramePr>
+            <a:graphic xmlns:a="http://schemas.openxmlformats.org/drawingml/2006/main">
+              <a:graphicData uri="http://schemas.openxmlformats.org/drawingml/2006/picture">
+                <pic:pic xmlns:pic="http://schemas.openxmlformats.org/drawingml/2006/picture">
+                  <pic:nvPicPr>
+                    <pic:cNvPr id="1516272283" name="Picture 1" descr="A screen shot of a computer&#10;&#10;Description automatically generated"/>
+                    <pic:cNvPicPr/>
+                  </pic:nvPicPr>
+                  <pic:blipFill>
+                    <a:blip r:embed="rId39"/>
+                    <a:stretch>
+                      <a:fillRect/>
+                    </a:stretch>
+                  </pic:blipFill>
+                  <pic:spPr>
+                    <a:xfrm>
+                      <a:off x="0" y="0"/>
+                      <a:ext cx="5731510" cy="1325245"/>
+                    </a:xfrm>
+                    <a:prstGeom prst="rect">
+                      <a:avLst/>
+                    </a:prstGeom>
+                  </pic:spPr>
+                </pic:pic>
+              </a:graphicData>
+            </a:graphic>
+          </wp:inline>
+        </w:drawing>
+      </w:r>
+    </w:p>
+    <w:p/>
+    <w:p>
+      <w:r>
+        <w:t>If you want to tell the compiler that yes, I have a variable that I am not gonna use and I know it is gonna be unused, just add a underscore … i.e. _reason , and there wont be warnings in the compiler anymore</w:t>
+      </w:r>
+    </w:p>
     <w:p/>
     <w:p/>
     <w:p/>

--- a/elixir section 1 - ended.docx
+++ b/elixir section 1 - ended.docx
@@ -1960,6 +1960,9 @@
     <w:p/>
     <w:p>
       <w:r>
+        <w:rPr>
+          <w:noProof/>
+        </w:rPr>
         <w:lastRenderedPageBreak/>
         <w:drawing>
           <wp:inline distT="0" distB="0" distL="0" distR="0" wp14:anchorId="77D2E40C" wp14:editId="017C9CA2">
@@ -2004,7 +2007,45 @@
         <w:t>If you want to tell the compiler that yes, I have a variable that I am not gonna use and I know it is gonna be unused, just add a underscore … i.e. _reason , and there wont be warnings in the compiler anymore</w:t>
       </w:r>
     </w:p>
-    <w:p/>
+    <w:p>
+      <w:r>
+        <w:drawing>
+          <wp:inline distT="0" distB="0" distL="0" distR="0" wp14:anchorId="5B8EE8CB" wp14:editId="2F8DED23">
+            <wp:extent cx="5731510" cy="1691640"/>
+            <wp:effectExtent l="0" t="0" r="2540" b="3810"/>
+            <wp:docPr id="1179776219" name="Picture 1"/>
+            <wp:cNvGraphicFramePr>
+              <a:graphicFrameLocks xmlns:a="http://schemas.openxmlformats.org/drawingml/2006/main" noChangeAspect="1"/>
+            </wp:cNvGraphicFramePr>
+            <a:graphic xmlns:a="http://schemas.openxmlformats.org/drawingml/2006/main">
+              <a:graphicData uri="http://schemas.openxmlformats.org/drawingml/2006/picture">
+                <pic:pic xmlns:pic="http://schemas.openxmlformats.org/drawingml/2006/picture">
+                  <pic:nvPicPr>
+                    <pic:cNvPr id="1179776219" name=""/>
+                    <pic:cNvPicPr/>
+                  </pic:nvPicPr>
+                  <pic:blipFill>
+                    <a:blip r:embed="rId40"/>
+                    <a:stretch>
+                      <a:fillRect/>
+                    </a:stretch>
+                  </pic:blipFill>
+                  <pic:spPr>
+                    <a:xfrm>
+                      <a:off x="0" y="0"/>
+                      <a:ext cx="5731510" cy="1691640"/>
+                    </a:xfrm>
+                    <a:prstGeom prst="rect">
+                      <a:avLst/>
+                    </a:prstGeom>
+                  </pic:spPr>
+                </pic:pic>
+              </a:graphicData>
+            </a:graphic>
+          </wp:inline>
+        </w:drawing>
+      </w:r>
+    </w:p>
     <w:p/>
     <w:p/>
     <w:p/>

--- a/elixir section 1 - ended.docx
+++ b/elixir section 1 - ended.docx
@@ -2009,6 +2009,9 @@
     </w:p>
     <w:p>
       <w:r>
+        <w:rPr>
+          <w:noProof/>
+        </w:rPr>
         <w:drawing>
           <wp:inline distT="0" distB="0" distL="0" distR="0" wp14:anchorId="5B8EE8CB" wp14:editId="2F8DED23">
             <wp:extent cx="5731510" cy="1691640"/>
@@ -2063,7 +2066,45 @@
     <w:p/>
     <w:p/>
     <w:p/>
-    <w:p/>
+    <w:p>
+      <w:r>
+        <w:drawing>
+          <wp:inline distT="0" distB="0" distL="0" distR="0" wp14:anchorId="5C6FEABE" wp14:editId="62CD3FDC">
+            <wp:extent cx="5731510" cy="3383280"/>
+            <wp:effectExtent l="0" t="0" r="2540" b="7620"/>
+            <wp:docPr id="288321054" name="Picture 1"/>
+            <wp:cNvGraphicFramePr>
+              <a:graphicFrameLocks xmlns:a="http://schemas.openxmlformats.org/drawingml/2006/main" noChangeAspect="1"/>
+            </wp:cNvGraphicFramePr>
+            <a:graphic xmlns:a="http://schemas.openxmlformats.org/drawingml/2006/main">
+              <a:graphicData uri="http://schemas.openxmlformats.org/drawingml/2006/picture">
+                <pic:pic xmlns:pic="http://schemas.openxmlformats.org/drawingml/2006/picture">
+                  <pic:nvPicPr>
+                    <pic:cNvPr id="288321054" name=""/>
+                    <pic:cNvPicPr/>
+                  </pic:nvPicPr>
+                  <pic:blipFill>
+                    <a:blip r:embed="rId41"/>
+                    <a:stretch>
+                      <a:fillRect/>
+                    </a:stretch>
+                  </pic:blipFill>
+                  <pic:spPr>
+                    <a:xfrm>
+                      <a:off x="0" y="0"/>
+                      <a:ext cx="5731510" cy="3383280"/>
+                    </a:xfrm>
+                    <a:prstGeom prst="rect">
+                      <a:avLst/>
+                    </a:prstGeom>
+                  </pic:spPr>
+                </pic:pic>
+              </a:graphicData>
+            </a:graphic>
+          </wp:inline>
+        </w:drawing>
+      </w:r>
+    </w:p>
     <w:p/>
     <w:p/>
     <w:p/>

--- a/elixir section 1 - ended.docx
+++ b/elixir section 1 - ended.docx
@@ -2068,6 +2068,9 @@
     <w:p/>
     <w:p>
       <w:r>
+        <w:rPr>
+          <w:noProof/>
+        </w:rPr>
         <w:drawing>
           <wp:inline distT="0" distB="0" distL="0" distR="0" wp14:anchorId="5C6FEABE" wp14:editId="62CD3FDC">
             <wp:extent cx="5731510" cy="3383280"/>
@@ -2106,7 +2109,45 @@
       </w:r>
     </w:p>
     <w:p/>
-    <w:p/>
+    <w:p>
+      <w:r>
+        <w:drawing>
+          <wp:inline distT="0" distB="0" distL="0" distR="0" wp14:anchorId="5B8B5D6B" wp14:editId="65608F26">
+            <wp:extent cx="5731510" cy="2242185"/>
+            <wp:effectExtent l="0" t="0" r="2540" b="5715"/>
+            <wp:docPr id="620129971" name="Picture 1"/>
+            <wp:cNvGraphicFramePr>
+              <a:graphicFrameLocks xmlns:a="http://schemas.openxmlformats.org/drawingml/2006/main" noChangeAspect="1"/>
+            </wp:cNvGraphicFramePr>
+            <a:graphic xmlns:a="http://schemas.openxmlformats.org/drawingml/2006/main">
+              <a:graphicData uri="http://schemas.openxmlformats.org/drawingml/2006/picture">
+                <pic:pic xmlns:pic="http://schemas.openxmlformats.org/drawingml/2006/picture">
+                  <pic:nvPicPr>
+                    <pic:cNvPr id="620129971" name=""/>
+                    <pic:cNvPicPr/>
+                  </pic:nvPicPr>
+                  <pic:blipFill>
+                    <a:blip r:embed="rId42"/>
+                    <a:stretch>
+                      <a:fillRect/>
+                    </a:stretch>
+                  </pic:blipFill>
+                  <pic:spPr>
+                    <a:xfrm>
+                      <a:off x="0" y="0"/>
+                      <a:ext cx="5731510" cy="2242185"/>
+                    </a:xfrm>
+                    <a:prstGeom prst="rect">
+                      <a:avLst/>
+                    </a:prstGeom>
+                  </pic:spPr>
+                </pic:pic>
+              </a:graphicData>
+            </a:graphic>
+          </wp:inline>
+        </w:drawing>
+      </w:r>
+    </w:p>
     <w:p/>
     <w:p/>
     <w:sectPr>

--- a/elixir section 1 - ended.docx
+++ b/elixir section 1 - ended.docx
@@ -2111,6 +2111,9 @@
     <w:p/>
     <w:p>
       <w:r>
+        <w:rPr>
+          <w:noProof/>
+        </w:rPr>
         <w:drawing>
           <wp:inline distT="0" distB="0" distL="0" distR="0" wp14:anchorId="5B8B5D6B" wp14:editId="65608F26">
             <wp:extent cx="5731510" cy="2242185"/>
@@ -2149,7 +2152,90 @@
       </w:r>
     </w:p>
     <w:p/>
-    <w:p/>
+    <w:p>
+      <w:r>
+        <w:rPr>
+          <w:noProof/>
+        </w:rPr>
+        <w:drawing>
+          <wp:inline distT="0" distB="0" distL="0" distR="0" wp14:anchorId="47BF8BA8" wp14:editId="06977636">
+            <wp:extent cx="5731510" cy="1348740"/>
+            <wp:effectExtent l="0" t="0" r="2540" b="3810"/>
+            <wp:docPr id="1738172235" name="Picture 1" descr="A black screen with a black border&#10;&#10;Description automatically generated"/>
+            <wp:cNvGraphicFramePr>
+              <a:graphicFrameLocks xmlns:a="http://schemas.openxmlformats.org/drawingml/2006/main" noChangeAspect="1"/>
+            </wp:cNvGraphicFramePr>
+            <a:graphic xmlns:a="http://schemas.openxmlformats.org/drawingml/2006/main">
+              <a:graphicData uri="http://schemas.openxmlformats.org/drawingml/2006/picture">
+                <pic:pic xmlns:pic="http://schemas.openxmlformats.org/drawingml/2006/picture">
+                  <pic:nvPicPr>
+                    <pic:cNvPr id="1738172235" name="Picture 1" descr="A black screen with a black border&#10;&#10;Description automatically generated"/>
+                    <pic:cNvPicPr/>
+                  </pic:nvPicPr>
+                  <pic:blipFill>
+                    <a:blip r:embed="rId43"/>
+                    <a:stretch>
+                      <a:fillRect/>
+                    </a:stretch>
+                  </pic:blipFill>
+                  <pic:spPr>
+                    <a:xfrm>
+                      <a:off x="0" y="0"/>
+                      <a:ext cx="5731510" cy="1348740"/>
+                    </a:xfrm>
+                    <a:prstGeom prst="rect">
+                      <a:avLst/>
+                    </a:prstGeom>
+                  </pic:spPr>
+                </pic:pic>
+              </a:graphicData>
+            </a:graphic>
+          </wp:inline>
+        </w:drawing>
+      </w:r>
+    </w:p>
+    <w:p/>
+    <w:p/>
+    <w:p>
+      <w:r>
+        <w:lastRenderedPageBreak/>
+        <w:drawing>
+          <wp:inline distT="0" distB="0" distL="0" distR="0" wp14:anchorId="1FCDAA34" wp14:editId="75F2468A">
+            <wp:extent cx="5731510" cy="1431290"/>
+            <wp:effectExtent l="0" t="0" r="2540" b="0"/>
+            <wp:docPr id="1883156943" name="Picture 1"/>
+            <wp:cNvGraphicFramePr>
+              <a:graphicFrameLocks xmlns:a="http://schemas.openxmlformats.org/drawingml/2006/main" noChangeAspect="1"/>
+            </wp:cNvGraphicFramePr>
+            <a:graphic xmlns:a="http://schemas.openxmlformats.org/drawingml/2006/main">
+              <a:graphicData uri="http://schemas.openxmlformats.org/drawingml/2006/picture">
+                <pic:pic xmlns:pic="http://schemas.openxmlformats.org/drawingml/2006/picture">
+                  <pic:nvPicPr>
+                    <pic:cNvPr id="1883156943" name=""/>
+                    <pic:cNvPicPr/>
+                  </pic:nvPicPr>
+                  <pic:blipFill>
+                    <a:blip r:embed="rId44"/>
+                    <a:stretch>
+                      <a:fillRect/>
+                    </a:stretch>
+                  </pic:blipFill>
+                  <pic:spPr>
+                    <a:xfrm>
+                      <a:off x="0" y="0"/>
+                      <a:ext cx="5731510" cy="1431290"/>
+                    </a:xfrm>
+                    <a:prstGeom prst="rect">
+                      <a:avLst/>
+                    </a:prstGeom>
+                  </pic:spPr>
+                </pic:pic>
+              </a:graphicData>
+            </a:graphic>
+          </wp:inline>
+        </w:drawing>
+      </w:r>
+    </w:p>
     <w:sectPr>
       <w:pgSz w:w="11906" w:h="16838"/>
       <w:pgMar w:top="1440" w:right="1440" w:bottom="1440" w:left="1440" w:header="708" w:footer="708" w:gutter="0"/>

--- a/elixir section 1 - ended.docx
+++ b/elixir section 1 - ended.docx
@@ -2198,6 +2198,9 @@
     <w:p/>
     <w:p>
       <w:r>
+        <w:rPr>
+          <w:noProof/>
+        </w:rPr>
         <w:lastRenderedPageBreak/>
         <w:drawing>
           <wp:inline distT="0" distB="0" distL="0" distR="0" wp14:anchorId="1FCDAA34" wp14:editId="75F2468A">
@@ -2224,6 +2227,45 @@
                     <a:xfrm>
                       <a:off x="0" y="0"/>
                       <a:ext cx="5731510" cy="1431290"/>
+                    </a:xfrm>
+                    <a:prstGeom prst="rect">
+                      <a:avLst/>
+                    </a:prstGeom>
+                  </pic:spPr>
+                </pic:pic>
+              </a:graphicData>
+            </a:graphic>
+          </wp:inline>
+        </w:drawing>
+      </w:r>
+    </w:p>
+    <w:p>
+      <w:r>
+        <w:drawing>
+          <wp:inline distT="0" distB="0" distL="0" distR="0" wp14:anchorId="0F09F979" wp14:editId="052F7811">
+            <wp:extent cx="5731510" cy="2457450"/>
+            <wp:effectExtent l="0" t="0" r="2540" b="0"/>
+            <wp:docPr id="386385743" name="Picture 1"/>
+            <wp:cNvGraphicFramePr>
+              <a:graphicFrameLocks xmlns:a="http://schemas.openxmlformats.org/drawingml/2006/main" noChangeAspect="1"/>
+            </wp:cNvGraphicFramePr>
+            <a:graphic xmlns:a="http://schemas.openxmlformats.org/drawingml/2006/main">
+              <a:graphicData uri="http://schemas.openxmlformats.org/drawingml/2006/picture">
+                <pic:pic xmlns:pic="http://schemas.openxmlformats.org/drawingml/2006/picture">
+                  <pic:nvPicPr>
+                    <pic:cNvPr id="386385743" name=""/>
+                    <pic:cNvPicPr/>
+                  </pic:nvPicPr>
+                  <pic:blipFill>
+                    <a:blip r:embed="rId45"/>
+                    <a:stretch>
+                      <a:fillRect/>
+                    </a:stretch>
+                  </pic:blipFill>
+                  <pic:spPr>
+                    <a:xfrm>
+                      <a:off x="0" y="0"/>
+                      <a:ext cx="5731510" cy="2457450"/>
                     </a:xfrm>
                     <a:prstGeom prst="rect">
                       <a:avLst/>

--- a/elixir section 1 - ended.docx
+++ b/elixir section 1 - ended.docx
@@ -2241,6 +2241,9 @@
     </w:p>
     <w:p>
       <w:r>
+        <w:rPr>
+          <w:noProof/>
+        </w:rPr>
         <w:drawing>
           <wp:inline distT="0" distB="0" distL="0" distR="0" wp14:anchorId="0F09F979" wp14:editId="052F7811">
             <wp:extent cx="5731510" cy="2457450"/>
@@ -2278,6 +2281,12 @@
         </w:drawing>
       </w:r>
     </w:p>
+    <w:p>
+      <w:r>
+        <w:t>Keyword list vs map</w:t>
+      </w:r>
+    </w:p>
+    <w:p/>
     <w:sectPr>
       <w:pgSz w:w="11906" w:h="16838"/>
       <w:pgMar w:top="1440" w:right="1440" w:bottom="1440" w:left="1440" w:header="708" w:footer="708" w:gutter="0"/>

--- a/elixir section 1 - ended.docx
+++ b/elixir section 1 - ended.docx
@@ -2286,7 +2286,45 @@
         <w:t>Keyword list vs map</w:t>
       </w:r>
     </w:p>
-    <w:p/>
+    <w:p>
+      <w:r>
+        <w:drawing>
+          <wp:inline distT="0" distB="0" distL="0" distR="0" wp14:anchorId="755293DD" wp14:editId="67856153">
+            <wp:extent cx="5731510" cy="3669665"/>
+            <wp:effectExtent l="0" t="0" r="2540" b="6985"/>
+            <wp:docPr id="618545293" name="Picture 1"/>
+            <wp:cNvGraphicFramePr>
+              <a:graphicFrameLocks xmlns:a="http://schemas.openxmlformats.org/drawingml/2006/main" noChangeAspect="1"/>
+            </wp:cNvGraphicFramePr>
+            <a:graphic xmlns:a="http://schemas.openxmlformats.org/drawingml/2006/main">
+              <a:graphicData uri="http://schemas.openxmlformats.org/drawingml/2006/picture">
+                <pic:pic xmlns:pic="http://schemas.openxmlformats.org/drawingml/2006/picture">
+                  <pic:nvPicPr>
+                    <pic:cNvPr id="618545293" name=""/>
+                    <pic:cNvPicPr/>
+                  </pic:nvPicPr>
+                  <pic:blipFill>
+                    <a:blip r:embed="rId46"/>
+                    <a:stretch>
+                      <a:fillRect/>
+                    </a:stretch>
+                  </pic:blipFill>
+                  <pic:spPr>
+                    <a:xfrm>
+                      <a:off x="0" y="0"/>
+                      <a:ext cx="5731510" cy="3669665"/>
+                    </a:xfrm>
+                    <a:prstGeom prst="rect">
+                      <a:avLst/>
+                    </a:prstGeom>
+                  </pic:spPr>
+                </pic:pic>
+              </a:graphicData>
+            </a:graphic>
+          </wp:inline>
+        </w:drawing>
+      </w:r>
+    </w:p>
     <w:sectPr>
       <w:pgSz w:w="11906" w:h="16838"/>
       <w:pgMar w:top="1440" w:right="1440" w:bottom="1440" w:left="1440" w:header="708" w:footer="708" w:gutter="0"/>

--- a/elixir section 1 - ended.docx
+++ b/elixir section 1 - ended.docx
@@ -19,12 +19,43 @@
     </w:p>
     <w:p>
       <w:r>
-        <w:t>Official Github Repo – github.com/StephenGrider – click Repositories tab – ElixirCode</w:t>
-      </w:r>
-    </w:p>
-    <w:p>
-      <w:r>
-        <w:t xml:space="preserve">Branch – each branch is for each section </w:t>
+        <w:t xml:space="preserve">Official </w:t>
+      </w:r>
+      <w:proofErr w:type="spellStart"/>
+      <w:r>
+        <w:t>Github</w:t>
+      </w:r>
+      <w:proofErr w:type="spellEnd"/>
+      <w:r>
+        <w:t xml:space="preserve"> Repo – github.com/</w:t>
+      </w:r>
+      <w:proofErr w:type="spellStart"/>
+      <w:r>
+        <w:t>StephenGrider</w:t>
+      </w:r>
+      <w:proofErr w:type="spellEnd"/>
+      <w:r>
+        <w:t xml:space="preserve"> – click Repositories tab – </w:t>
+      </w:r>
+      <w:proofErr w:type="spellStart"/>
+      <w:proofErr w:type="gramStart"/>
+      <w:r>
+        <w:t>ElixirCode</w:t>
+      </w:r>
+      <w:proofErr w:type="spellEnd"/>
+      <w:proofErr w:type="gramEnd"/>
+    </w:p>
+    <w:p>
+      <w:r>
+        <w:t xml:space="preserve">Branch – each branch is for each </w:t>
+      </w:r>
+      <w:proofErr w:type="gramStart"/>
+      <w:r>
+        <w:t>section</w:t>
+      </w:r>
+      <w:proofErr w:type="gramEnd"/>
+      <w:r>
+        <w:t xml:space="preserve"> </w:t>
       </w:r>
     </w:p>
     <w:p/>
@@ -73,8 +104,13 @@
         </w:numPr>
       </w:pPr>
       <w:r>
-        <w:t>Local computer is capable of compiling and running elixir code</w:t>
-      </w:r>
+        <w:t xml:space="preserve">Local computer is capable of compiling and running elixir </w:t>
+      </w:r>
+      <w:proofErr w:type="gramStart"/>
+      <w:r>
+        <w:t>code</w:t>
+      </w:r>
+      <w:proofErr w:type="gramEnd"/>
     </w:p>
     <w:p>
       <w:pPr>
@@ -85,7 +121,15 @@
         </w:numPr>
       </w:pPr>
       <w:r>
-        <w:t xml:space="preserve">Need to install elixir </w:t>
+        <w:t xml:space="preserve">Need to install </w:t>
+      </w:r>
+      <w:proofErr w:type="gramStart"/>
+      <w:r>
+        <w:t>elixir</w:t>
+      </w:r>
+      <w:proofErr w:type="gramEnd"/>
+      <w:r>
+        <w:t xml:space="preserve"> </w:t>
       </w:r>
     </w:p>
     <w:p>
@@ -97,8 +141,21 @@
         </w:numPr>
       </w:pPr>
       <w:r>
-        <w:t>Goto goole and type “install elixir”</w:t>
-      </w:r>
+        <w:t xml:space="preserve">Goto </w:t>
+      </w:r>
+      <w:proofErr w:type="spellStart"/>
+      <w:r>
+        <w:t>goole</w:t>
+      </w:r>
+      <w:proofErr w:type="spellEnd"/>
+      <w:r>
+        <w:t xml:space="preserve"> and type “install </w:t>
+      </w:r>
+      <w:proofErr w:type="gramStart"/>
+      <w:r>
+        <w:t>elixir”</w:t>
+      </w:r>
+      <w:proofErr w:type="gramEnd"/>
     </w:p>
     <w:p>
       <w:pPr>
@@ -202,8 +259,9 @@
           <w:sz w:val="21"/>
           <w:szCs w:val="21"/>
         </w:rPr>
-        <w:t> and install chocolatey using powershell</w:t>
-      </w:r>
+        <w:t xml:space="preserve"> and install chocolatey using </w:t>
+      </w:r>
+      <w:proofErr w:type="spellStart"/>
       <w:r>
         <w:rPr>
           <w:rFonts w:ascii="Roboto" w:hAnsi="Roboto"/>
@@ -211,9 +269,70 @@
           <w:sz w:val="21"/>
           <w:szCs w:val="21"/>
         </w:rPr>
+        <w:t>powershell</w:t>
+      </w:r>
+      <w:proofErr w:type="spellEnd"/>
+      <w:r>
+        <w:rPr>
+          <w:rFonts w:ascii="Roboto" w:hAnsi="Roboto"/>
+          <w:color w:val="2D2F31"/>
+          <w:sz w:val="21"/>
+          <w:szCs w:val="21"/>
+        </w:rPr>
         <w:br/>
-        <w:t>3. in an elevated powershell shell, typed choco install elixir</w:t>
-      </w:r>
+        <w:t xml:space="preserve">3. in an elevated </w:t>
+      </w:r>
+      <w:proofErr w:type="spellStart"/>
+      <w:r>
+        <w:rPr>
+          <w:rFonts w:ascii="Roboto" w:hAnsi="Roboto"/>
+          <w:color w:val="2D2F31"/>
+          <w:sz w:val="21"/>
+          <w:szCs w:val="21"/>
+        </w:rPr>
+        <w:t>powershell</w:t>
+      </w:r>
+      <w:proofErr w:type="spellEnd"/>
+      <w:r>
+        <w:rPr>
+          <w:rFonts w:ascii="Roboto" w:hAnsi="Roboto"/>
+          <w:color w:val="2D2F31"/>
+          <w:sz w:val="21"/>
+          <w:szCs w:val="21"/>
+        </w:rPr>
+        <w:t xml:space="preserve"> shell, typed </w:t>
+      </w:r>
+      <w:proofErr w:type="spellStart"/>
+      <w:r>
+        <w:rPr>
+          <w:rFonts w:ascii="Roboto" w:hAnsi="Roboto"/>
+          <w:color w:val="2D2F31"/>
+          <w:sz w:val="21"/>
+          <w:szCs w:val="21"/>
+        </w:rPr>
+        <w:t>choco</w:t>
+      </w:r>
+      <w:proofErr w:type="spellEnd"/>
+      <w:r>
+        <w:rPr>
+          <w:rFonts w:ascii="Roboto" w:hAnsi="Roboto"/>
+          <w:color w:val="2D2F31"/>
+          <w:sz w:val="21"/>
+          <w:szCs w:val="21"/>
+        </w:rPr>
+        <w:t xml:space="preserve"> install </w:t>
+      </w:r>
+      <w:proofErr w:type="gramStart"/>
+      <w:r>
+        <w:rPr>
+          <w:rFonts w:ascii="Roboto" w:hAnsi="Roboto"/>
+          <w:color w:val="2D2F31"/>
+          <w:sz w:val="21"/>
+          <w:szCs w:val="21"/>
+        </w:rPr>
+        <w:t>elixir</w:t>
+      </w:r>
+      <w:proofErr w:type="gramEnd"/>
     </w:p>
     <w:p>
       <w:r>
@@ -322,8 +441,13 @@
     </w:p>
     <w:p>
       <w:r>
-        <w:t>Best way to learn a new prog language is to write code as soon as possible</w:t>
-      </w:r>
+        <w:t xml:space="preserve">Best way to learn a new prog language is to write code </w:t>
+      </w:r>
+      <w:proofErr w:type="gramStart"/>
+      <w:r>
+        <w:t>as soon as possible</w:t>
+      </w:r>
+      <w:proofErr w:type="gramEnd"/>
     </w:p>
     <w:p/>
     <w:p/>
@@ -354,8 +478,13 @@
       </w:pPr>
       <w:r>
         <w:lastRenderedPageBreak/>
-        <w:t>Create an array of playing cards</w:t>
-      </w:r>
+        <w:t xml:space="preserve">Create an array of playing </w:t>
+      </w:r>
+      <w:proofErr w:type="gramStart"/>
+      <w:r>
+        <w:t>cards</w:t>
+      </w:r>
+      <w:proofErr w:type="gramEnd"/>
     </w:p>
     <w:p>
       <w:pPr>
@@ -366,8 +495,13 @@
         </w:numPr>
       </w:pPr>
       <w:r>
-        <w:t>Shuffle an array of playing cards</w:t>
-      </w:r>
+        <w:t xml:space="preserve">Shuffle an array of playing </w:t>
+      </w:r>
+      <w:proofErr w:type="gramStart"/>
+      <w:r>
+        <w:t>cards</w:t>
+      </w:r>
+      <w:proofErr w:type="gramEnd"/>
     </w:p>
     <w:p>
       <w:pPr>
@@ -378,8 +512,13 @@
         </w:numPr>
       </w:pPr>
       <w:r>
-        <w:t>Create a ‘hand’ of cards</w:t>
-      </w:r>
+        <w:t xml:space="preserve">Create a ‘hand’ of </w:t>
+      </w:r>
+      <w:proofErr w:type="gramStart"/>
+      <w:r>
+        <w:t>cards</w:t>
+      </w:r>
+      <w:proofErr w:type="gramEnd"/>
     </w:p>
     <w:p>
       <w:pPr>
@@ -390,8 +529,13 @@
         </w:numPr>
       </w:pPr>
       <w:r>
-        <w:t>Given a deck and a single card, figure out if the card is in the deck</w:t>
-      </w:r>
+        <w:t xml:space="preserve">Given a deck and a single card, figure out if the card is in the </w:t>
+      </w:r>
+      <w:proofErr w:type="gramStart"/>
+      <w:r>
+        <w:t>deck</w:t>
+      </w:r>
+      <w:proofErr w:type="gramEnd"/>
     </w:p>
     <w:p>
       <w:pPr>
@@ -402,8 +546,13 @@
         </w:numPr>
       </w:pPr>
       <w:r>
-        <w:t>Save a collection of cards to a file on the local machine</w:t>
-      </w:r>
+        <w:t xml:space="preserve">Save a collection of cards to a file on the local </w:t>
+      </w:r>
+      <w:proofErr w:type="gramStart"/>
+      <w:r>
+        <w:t>machine</w:t>
+      </w:r>
+      <w:proofErr w:type="gramEnd"/>
     </w:p>
     <w:p>
       <w:pPr>
@@ -417,7 +566,15 @@
         </w:pBdr>
       </w:pPr>
       <w:r>
-        <w:t xml:space="preserve">Load a collection of cards from the local machine </w:t>
+        <w:t xml:space="preserve">Load a collection of cards from the local </w:t>
+      </w:r>
+      <w:proofErr w:type="gramStart"/>
+      <w:r>
+        <w:t>machine</w:t>
+      </w:r>
+      <w:proofErr w:type="gramEnd"/>
+      <w:r>
+        <w:t xml:space="preserve"> </w:t>
       </w:r>
     </w:p>
     <w:p>
@@ -468,7 +625,15 @@
         </w:numPr>
       </w:pPr>
       <w:r>
-        <w:t xml:space="preserve">When you download elixir, you get a command line command out of the box called mix, which you can use to create project, compile projects, manage dependencies etc </w:t>
+        <w:t xml:space="preserve">When you download elixir, you get a command line command out of the box called mix, which you can use to create project, compile projects, manage dependencies </w:t>
+      </w:r>
+      <w:proofErr w:type="gramStart"/>
+      <w:r>
+        <w:t>etc</w:t>
+      </w:r>
+      <w:proofErr w:type="gramEnd"/>
+      <w:r>
+        <w:t xml:space="preserve"> </w:t>
       </w:r>
     </w:p>
     <w:p>
@@ -537,7 +702,23 @@
     <w:p>
       <w:r>
         <w:lastRenderedPageBreak/>
-        <w:t>If “mix ” is not found, then ensure that erlang is pointing to ver 26 of erlang</w:t>
+        <w:t>If “</w:t>
+      </w:r>
+      <w:proofErr w:type="gramStart"/>
+      <w:r>
+        <w:t>mix ”</w:t>
+      </w:r>
+      <w:proofErr w:type="gramEnd"/>
+      <w:r>
+        <w:t xml:space="preserve"> is not found, then ensure that erlang is pointing to </w:t>
+      </w:r>
+      <w:proofErr w:type="spellStart"/>
+      <w:r>
+        <w:t>ver</w:t>
+      </w:r>
+      <w:proofErr w:type="spellEnd"/>
+      <w:r>
+        <w:t xml:space="preserve"> 26 of erlang</w:t>
       </w:r>
     </w:p>
     <w:p>
@@ -679,13 +860,28 @@
     <w:p/>
     <w:p>
       <w:r>
-        <w:t>In the Cards module, we create a method called hello</w:t>
-      </w:r>
-    </w:p>
-    <w:p/>
-    <w:p>
-      <w:r>
-        <w:t>Now lets see how to run this code</w:t>
+        <w:t xml:space="preserve">In the Cards module, we create a method called </w:t>
+      </w:r>
+      <w:proofErr w:type="gramStart"/>
+      <w:r>
+        <w:t>hello</w:t>
+      </w:r>
+      <w:proofErr w:type="gramEnd"/>
+    </w:p>
+    <w:p/>
+    <w:p>
+      <w:r>
+        <w:t xml:space="preserve">Now </w:t>
+      </w:r>
+      <w:proofErr w:type="spellStart"/>
+      <w:proofErr w:type="gramStart"/>
+      <w:r>
+        <w:t>lets</w:t>
+      </w:r>
+      <w:proofErr w:type="spellEnd"/>
+      <w:proofErr w:type="gramEnd"/>
+      <w:r>
+        <w:t xml:space="preserve"> see how to run this code</w:t>
       </w:r>
     </w:p>
     <w:p/>
@@ -1260,8 +1456,13 @@
         </w:pBdr>
       </w:pPr>
       <w:r>
-        <w:t>Immutability in Elixir! – a new list is returned</w:t>
-      </w:r>
+        <w:t xml:space="preserve">Immutability in Elixir! – a new list is </w:t>
+      </w:r>
+      <w:proofErr w:type="gramStart"/>
+      <w:r>
+        <w:t>returned</w:t>
+      </w:r>
+      <w:proofErr w:type="gramEnd"/>
     </w:p>
     <w:p>
       <w:r>
@@ -1719,8 +1920,13 @@
     </w:p>
     <w:p>
       <w:r>
-        <w:t>Curly branches is another data structure in elixir called a tuple</w:t>
-      </w:r>
+        <w:t xml:space="preserve">Curly branches is another data structure in elixir called a </w:t>
+      </w:r>
+      <w:proofErr w:type="gramStart"/>
+      <w:r>
+        <w:t>tuple</w:t>
+      </w:r>
+      <w:proofErr w:type="gramEnd"/>
     </w:p>
     <w:p>
       <w:r>
@@ -1734,7 +1940,15 @@
     </w:p>
     <w:p>
       <w:r>
-        <w:t xml:space="preserve">[] array is also a data structure in elixir </w:t>
+        <w:t xml:space="preserve">[] array is also a data structure in </w:t>
+      </w:r>
+      <w:proofErr w:type="gramStart"/>
+      <w:r>
+        <w:t>elixir</w:t>
+      </w:r>
+      <w:proofErr w:type="gramEnd"/>
+      <w:r>
+        <w:t xml:space="preserve"> </w:t>
       </w:r>
     </w:p>
     <w:p/>
@@ -1746,7 +1960,15 @@
     <w:p>
       <w:r>
         <w:lastRenderedPageBreak/>
-        <w:t>How to access the values inside of a touple? – next section</w:t>
+        <w:t xml:space="preserve">How to access the values inside of a </w:t>
+      </w:r>
+      <w:proofErr w:type="spellStart"/>
+      <w:r>
+        <w:t>touple</w:t>
+      </w:r>
+      <w:proofErr w:type="spellEnd"/>
+      <w:r>
+        <w:t>? – next section</w:t>
       </w:r>
     </w:p>
     <w:p>
@@ -1793,8 +2015,13 @@
     </w:p>
     <w:p>
       <w:r>
-        <w:t>Above is called pattern matching</w:t>
-      </w:r>
+        <w:t xml:space="preserve">Above is called pattern </w:t>
+      </w:r>
+      <w:proofErr w:type="gramStart"/>
+      <w:r>
+        <w:t>matching</w:t>
+      </w:r>
+      <w:proofErr w:type="gramEnd"/>
     </w:p>
     <w:p>
       <w:r>
@@ -1875,7 +2102,15 @@
         <w:sym w:font="Wingdings" w:char="F0E0"/>
       </w:r>
       <w:r>
-        <w:t xml:space="preserve"> transpiled into </w:t>
+        <w:t xml:space="preserve"> </w:t>
+      </w:r>
+      <w:proofErr w:type="spellStart"/>
+      <w:r>
+        <w:t>transpiled</w:t>
+      </w:r>
+      <w:proofErr w:type="spellEnd"/>
+      <w:r>
+        <w:t xml:space="preserve"> into </w:t>
       </w:r>
       <w:r>
         <w:sym w:font="Wingdings" w:char="F0E0"/>
@@ -1893,28 +2128,56 @@
         <w:sym w:font="Wingdings" w:char="F0E0"/>
       </w:r>
       <w:r>
-        <w:t xml:space="preserve"> BEAM</w:t>
-      </w:r>
-    </w:p>
-    <w:p>
-      <w:r>
-        <w:t xml:space="preserve">Erlang language is the one that compiles and executes the code in BEAM </w:t>
-      </w:r>
-    </w:p>
-    <w:p>
-      <w:r>
-        <w:t>Erlang syntax is difficult to understand – elixir reasonably straight forward syntax – so elixir is a dialect of erlang – so we use elixir to get away from the annoying parts of erlang</w:t>
-      </w:r>
-    </w:p>
-    <w:p>
-      <w:r>
-        <w:t>Elixirs sole purpose is to give us a better interface to erlang</w:t>
-      </w:r>
-    </w:p>
-    <w:p>
-      <w:r>
-        <w:t>BEAM – abstract machine – virtual machine where erlang code gets executed</w:t>
-      </w:r>
+        <w:t xml:space="preserve"> </w:t>
+      </w:r>
+      <w:proofErr w:type="gramStart"/>
+      <w:r>
+        <w:t>BEAM</w:t>
+      </w:r>
+      <w:proofErr w:type="gramEnd"/>
+    </w:p>
+    <w:p>
+      <w:r>
+        <w:t xml:space="preserve">Erlang language is the one that compiles and executes the code in </w:t>
+      </w:r>
+      <w:proofErr w:type="gramStart"/>
+      <w:r>
+        <w:t>BEAM</w:t>
+      </w:r>
+      <w:proofErr w:type="gramEnd"/>
+      <w:r>
+        <w:t xml:space="preserve"> </w:t>
+      </w:r>
+    </w:p>
+    <w:p>
+      <w:r>
+        <w:t xml:space="preserve">Erlang syntax is difficult to understand – elixir reasonably straight forward syntax – so elixir is a dialect of erlang – so we use elixir to get away from the annoying parts of </w:t>
+      </w:r>
+      <w:proofErr w:type="gramStart"/>
+      <w:r>
+        <w:t>erlang</w:t>
+      </w:r>
+      <w:proofErr w:type="gramEnd"/>
+    </w:p>
+    <w:p>
+      <w:proofErr w:type="gramStart"/>
+      <w:r>
+        <w:t>Elixirs</w:t>
+      </w:r>
+      <w:proofErr w:type="gramEnd"/>
+      <w:r>
+        <w:t xml:space="preserve"> sole purpose is to give us a better interface to erlang</w:t>
+      </w:r>
+    </w:p>
+    <w:p>
+      <w:r>
+        <w:t xml:space="preserve">BEAM – abstract machine – virtual machine where erlang code gets </w:t>
+      </w:r>
+      <w:proofErr w:type="gramStart"/>
+      <w:r>
+        <w:t>executed</w:t>
+      </w:r>
+      <w:proofErr w:type="gramEnd"/>
     </w:p>
     <w:p>
       <w:pPr>
@@ -1922,18 +2185,41 @@
           <w:bottom w:val="single" w:sz="6" w:space="1" w:color="auto"/>
         </w:pBdr>
       </w:pPr>
-      <w:r>
-        <w:t>So the BEAM is like a jvm</w:t>
-      </w:r>
-    </w:p>
-    <w:p>
-      <w:r>
-        <w:t xml:space="preserve">There are small bits of functionality that elixir cannot do – so we must call erlang </w:t>
-      </w:r>
-    </w:p>
-    <w:p>
-      <w:r>
-        <w:t>Eg. Filesystem</w:t>
+      <w:proofErr w:type="gramStart"/>
+      <w:r>
+        <w:t>So</w:t>
+      </w:r>
+      <w:proofErr w:type="gramEnd"/>
+      <w:r>
+        <w:t xml:space="preserve"> the BEAM is like a </w:t>
+      </w:r>
+      <w:proofErr w:type="spellStart"/>
+      <w:r>
+        <w:t>jvm</w:t>
+      </w:r>
+      <w:proofErr w:type="spellEnd"/>
+    </w:p>
+    <w:p>
+      <w:r>
+        <w:t xml:space="preserve">There are small bits of functionality that elixir cannot do – so we must call </w:t>
+      </w:r>
+      <w:proofErr w:type="gramStart"/>
+      <w:r>
+        <w:t>erlang</w:t>
+      </w:r>
+      <w:proofErr w:type="gramEnd"/>
+      <w:r>
+        <w:t xml:space="preserve"> </w:t>
+      </w:r>
+    </w:p>
+    <w:p>
+      <w:proofErr w:type="spellStart"/>
+      <w:r>
+        <w:t>Eg.</w:t>
+      </w:r>
+      <w:proofErr w:type="spellEnd"/>
+      <w:r>
+        <w:t xml:space="preserve"> Filesystem</w:t>
       </w:r>
     </w:p>
     <w:p/>
@@ -2004,7 +2290,39 @@
     <w:p/>
     <w:p>
       <w:r>
-        <w:t>If you want to tell the compiler that yes, I have a variable that I am not gonna use and I know it is gonna be unused, just add a underscore … i.e. _reason , and there wont be warnings in the compiler anymore</w:t>
+        <w:t xml:space="preserve">If you want to tell the compiler that yes, I have a variable that I am not </w:t>
+      </w:r>
+      <w:proofErr w:type="spellStart"/>
+      <w:r>
+        <w:t>gonna</w:t>
+      </w:r>
+      <w:proofErr w:type="spellEnd"/>
+      <w:r>
+        <w:t xml:space="preserve"> use and I know it is </w:t>
+      </w:r>
+      <w:proofErr w:type="spellStart"/>
+      <w:r>
+        <w:t>gonna</w:t>
+      </w:r>
+      <w:proofErr w:type="spellEnd"/>
+      <w:r>
+        <w:t xml:space="preserve"> be unused, just add a underscore … i.e. _</w:t>
+      </w:r>
+      <w:proofErr w:type="gramStart"/>
+      <w:r>
+        <w:t>reason ,</w:t>
+      </w:r>
+      <w:proofErr w:type="gramEnd"/>
+      <w:r>
+        <w:t xml:space="preserve"> and there </w:t>
+      </w:r>
+      <w:proofErr w:type="spellStart"/>
+      <w:r>
+        <w:t>wont</w:t>
+      </w:r>
+      <w:proofErr w:type="spellEnd"/>
+      <w:r>
+        <w:t xml:space="preserve"> be warnings in the compiler anymore</w:t>
       </w:r>
     </w:p>
     <w:p>
@@ -2288,6 +2606,9 @@
     </w:p>
     <w:p>
       <w:r>
+        <w:rPr>
+          <w:noProof/>
+        </w:rPr>
         <w:drawing>
           <wp:inline distT="0" distB="0" distL="0" distR="0" wp14:anchorId="755293DD" wp14:editId="67856153">
             <wp:extent cx="5731510" cy="3669665"/>
@@ -2325,6 +2646,148 @@
         </w:drawing>
       </w:r>
     </w:p>
+    <w:p/>
+    <w:p/>
+    <w:p>
+      <w:pPr>
+        <w:pStyle w:val="NormalWeb"/>
+        <w:shd w:val="clear" w:color="auto" w:fill="FFFFFF"/>
+        <w:spacing w:before="0" w:after="0"/>
+        <w:rPr>
+          <w:rFonts w:ascii="Roboto" w:hAnsi="Roboto"/>
+          <w:color w:val="2D2F31"/>
+        </w:rPr>
+      </w:pPr>
+      <w:r>
+        <w:rPr>
+          <w:rFonts w:ascii="Roboto" w:hAnsi="Roboto"/>
+          <w:color w:val="2D2F31"/>
+        </w:rPr>
+        <w:lastRenderedPageBreak/>
+        <w:t>The next video shows how to install Phoenix and Postgres.  When installing phoenix, run this command in your terminal: </w:t>
+      </w:r>
+      <w:r>
+        <w:rPr>
+          <w:rStyle w:val="Strong"/>
+          <w:rFonts w:ascii="Roboto" w:hAnsi="Roboto"/>
+          <w:color w:val="2D2F31"/>
+        </w:rPr>
+        <w:t>you want v1.2 of Phoenix.</w:t>
+      </w:r>
+      <w:r>
+        <w:rPr>
+          <w:rFonts w:ascii="Roboto" w:hAnsi="Roboto"/>
+          <w:color w:val="2D2F31"/>
+        </w:rPr>
+        <w:t>  Yes, more up to date versions of phoenix are out, but v1.2 is </w:t>
+      </w:r>
+      <w:r>
+        <w:rPr>
+          <w:rStyle w:val="Strong"/>
+          <w:rFonts w:ascii="Roboto" w:hAnsi="Roboto"/>
+          <w:color w:val="2D2F31"/>
+        </w:rPr>
+        <w:t>by far</w:t>
+      </w:r>
+      <w:r>
+        <w:rPr>
+          <w:rFonts w:ascii="Roboto" w:hAnsi="Roboto"/>
+          <w:color w:val="2D2F31"/>
+        </w:rPr>
+        <w:t> the easiest version to get started with.  Jumping right to a later version is </w:t>
+      </w:r>
+      <w:r>
+        <w:rPr>
+          <w:rStyle w:val="Strong"/>
+          <w:rFonts w:ascii="Roboto" w:hAnsi="Roboto"/>
+          <w:color w:val="2D2F31"/>
+        </w:rPr>
+        <w:t>a lot harder </w:t>
+      </w:r>
+      <w:r>
+        <w:rPr>
+          <w:rFonts w:ascii="Roboto" w:hAnsi="Roboto"/>
+          <w:color w:val="2D2F31"/>
+        </w:rPr>
+        <w:t>to learn.</w:t>
+      </w:r>
+    </w:p>
+    <w:p>
+      <w:pPr>
+        <w:pStyle w:val="NormalWeb"/>
+        <w:shd w:val="clear" w:color="auto" w:fill="FFFFFF"/>
+        <w:rPr>
+          <w:rFonts w:ascii="Roboto" w:hAnsi="Roboto"/>
+          <w:color w:val="2D2F31"/>
+        </w:rPr>
+      </w:pPr>
+      <w:r>
+        <w:rPr>
+          <w:rFonts w:ascii="Roboto" w:hAnsi="Roboto"/>
+          <w:color w:val="2D2F31"/>
+        </w:rPr>
+        <w:t>So run this command to install v1.2!</w:t>
+      </w:r>
+    </w:p>
+    <w:p>
+      <w:pPr>
+        <w:pStyle w:val="NormalWeb"/>
+        <w:shd w:val="clear" w:color="auto" w:fill="FFFFFF"/>
+        <w:spacing w:before="0" w:beforeAutospacing="0" w:after="0" w:afterAutospacing="0"/>
+        <w:rPr>
+          <w:rFonts w:ascii="Roboto" w:hAnsi="Roboto"/>
+          <w:color w:val="2D2F31"/>
+        </w:rPr>
+      </w:pPr>
+      <w:r>
+        <w:rPr>
+          <w:rStyle w:val="HTMLCode"/>
+          <w:rFonts w:ascii="Consolas" w:hAnsi="Consolas"/>
+          <w:color w:val="B4690E"/>
+          <w:sz w:val="26"/>
+          <w:szCs w:val="26"/>
+          <w:bdr w:val="single" w:sz="6" w:space="0" w:color="D1D7DC" w:frame="1"/>
+          <w:shd w:val="clear" w:color="auto" w:fill="FFFFFF"/>
+        </w:rPr>
+        <w:t xml:space="preserve">mix </w:t>
+      </w:r>
+      <w:proofErr w:type="spellStart"/>
+      <w:proofErr w:type="gramStart"/>
+      <w:r>
+        <w:rPr>
+          <w:rStyle w:val="HTMLCode"/>
+          <w:rFonts w:ascii="Consolas" w:hAnsi="Consolas"/>
+          <w:color w:val="B4690E"/>
+          <w:sz w:val="26"/>
+          <w:szCs w:val="26"/>
+          <w:bdr w:val="single" w:sz="6" w:space="0" w:color="D1D7DC" w:frame="1"/>
+          <w:shd w:val="clear" w:color="auto" w:fill="FFFFFF"/>
+        </w:rPr>
+        <w:t>archive.install</w:t>
+      </w:r>
+      <w:proofErr w:type="spellEnd"/>
+      <w:proofErr w:type="gramEnd"/>
+      <w:r>
+        <w:rPr>
+          <w:rStyle w:val="HTMLCode"/>
+          <w:rFonts w:ascii="Consolas" w:hAnsi="Consolas"/>
+          <w:color w:val="B4690E"/>
+          <w:sz w:val="26"/>
+          <w:szCs w:val="26"/>
+          <w:bdr w:val="single" w:sz="6" w:space="0" w:color="D1D7DC" w:frame="1"/>
+          <w:shd w:val="clear" w:color="auto" w:fill="FFFFFF"/>
+        </w:rPr>
+        <w:t xml:space="preserve"> https://github.com/phoenixframework/archives/raw/master/phoenix_new-1.2.5.ez</w:t>
+      </w:r>
+      <w:r>
+        <w:rPr>
+          <w:rFonts w:ascii="Roboto" w:hAnsi="Roboto"/>
+          <w:color w:val="2D2F31"/>
+        </w:rPr>
+        <w:t> </w:t>
+      </w:r>
+    </w:p>
+    <w:p/>
     <w:sectPr>
       <w:pgSz w:w="11906" w:h="16838"/>
       <w:pgMar w:top="1440" w:right="1440" w:bottom="1440" w:left="1440" w:header="708" w:footer="708" w:gutter="0"/>
@@ -3298,6 +3761,37 @@
     <w:uiPriority w:val="99"/>
     <w:rsid w:val="001F2C19"/>
   </w:style>
+  <w:style w:type="paragraph" w:styleId="NormalWeb">
+    <w:name w:val="Normal (Web)"/>
+    <w:basedOn w:val="Normal"/>
+    <w:uiPriority w:val="99"/>
+    <w:semiHidden/>
+    <w:unhideWhenUsed/>
+    <w:rsid w:val="000044BF"/>
+    <w:pPr>
+      <w:spacing w:before="100" w:beforeAutospacing="1" w:after="100" w:afterAutospacing="1" w:line="240" w:lineRule="auto"/>
+    </w:pPr>
+    <w:rPr>
+      <w:rFonts w:ascii="Times New Roman" w:eastAsia="Times New Roman" w:hAnsi="Times New Roman" w:cs="Times New Roman"/>
+      <w:kern w:val="0"/>
+      <w:sz w:val="24"/>
+      <w:szCs w:val="24"/>
+      <w14:ligatures w14:val="none"/>
+    </w:rPr>
+  </w:style>
+  <w:style w:type="character" w:styleId="HTMLCode">
+    <w:name w:val="HTML Code"/>
+    <w:basedOn w:val="DefaultParagraphFont"/>
+    <w:uiPriority w:val="99"/>
+    <w:semiHidden/>
+    <w:unhideWhenUsed/>
+    <w:rsid w:val="000044BF"/>
+    <w:rPr>
+      <w:rFonts w:ascii="Courier New" w:eastAsia="Times New Roman" w:hAnsi="Courier New" w:cs="Courier New"/>
+      <w:sz w:val="20"/>
+      <w:szCs w:val="20"/>
+    </w:rPr>
+  </w:style>
 </w:styles>
 </file>
 

--- a/elixir section 1 - ended.docx
+++ b/elixir section 1 - ended.docx
@@ -2787,6 +2787,194 @@
         <w:t> </w:t>
       </w:r>
     </w:p>
+    <w:p/>
+    <w:p/>
+    <w:p/>
+    <w:p/>
+    <w:p/>
+    <w:p/>
+    <w:p/>
+    <w:p/>
+    <w:p/>
+    <w:p/>
+    <w:p/>
+    <w:p/>
+    <w:p/>
+    <w:p/>
+    <w:p/>
+    <w:p/>
+    <w:p/>
+    <w:p/>
+    <w:p/>
+    <w:p/>
+    <w:p/>
+    <w:p/>
+    <w:p/>
+    <w:p/>
+    <w:p>
+      <w:r>
+        <w:lastRenderedPageBreak/>
+        <w:t>Phoenix</w:t>
+      </w:r>
+    </w:p>
+    <w:p>
+      <w:r>
+        <w:t xml:space="preserve">Generate project with </w:t>
+      </w:r>
+      <w:proofErr w:type="gramStart"/>
+      <w:r>
+        <w:t>phoenix</w:t>
+      </w:r>
+      <w:proofErr w:type="gramEnd"/>
+    </w:p>
+    <w:p>
+      <w:r>
+        <w:t>Set up</w:t>
+      </w:r>
+    </w:p>
+    <w:p>
+      <w:pPr>
+        <w:pBdr>
+          <w:bottom w:val="double" w:sz="6" w:space="1" w:color="auto"/>
+        </w:pBdr>
+      </w:pPr>
+      <w:r>
+        <w:t>Exactly what phoenix does</w:t>
+      </w:r>
+    </w:p>
+    <w:p>
+      <w:r>
+        <w:drawing>
+          <wp:inline distT="0" distB="0" distL="0" distR="0" wp14:anchorId="675D1D9E" wp14:editId="4C8544A5">
+            <wp:extent cx="5731510" cy="2492375"/>
+            <wp:effectExtent l="0" t="0" r="2540" b="3175"/>
+            <wp:docPr id="1467928567" name="Picture 1" descr="A black screen with red and white lines&#10;&#10;Description automatically generated"/>
+            <wp:cNvGraphicFramePr>
+              <a:graphicFrameLocks xmlns:a="http://schemas.openxmlformats.org/drawingml/2006/main" noChangeAspect="1"/>
+            </wp:cNvGraphicFramePr>
+            <a:graphic xmlns:a="http://schemas.openxmlformats.org/drawingml/2006/main">
+              <a:graphicData uri="http://schemas.openxmlformats.org/drawingml/2006/picture">
+                <pic:pic xmlns:pic="http://schemas.openxmlformats.org/drawingml/2006/picture">
+                  <pic:nvPicPr>
+                    <pic:cNvPr id="1467928567" name="Picture 1" descr="A black screen with red and white lines&#10;&#10;Description automatically generated"/>
+                    <pic:cNvPicPr/>
+                  </pic:nvPicPr>
+                  <pic:blipFill>
+                    <a:blip r:embed="rId47"/>
+                    <a:stretch>
+                      <a:fillRect/>
+                    </a:stretch>
+                  </pic:blipFill>
+                  <pic:spPr>
+                    <a:xfrm>
+                      <a:off x="0" y="0"/>
+                      <a:ext cx="5731510" cy="2492375"/>
+                    </a:xfrm>
+                    <a:prstGeom prst="rect">
+                      <a:avLst/>
+                    </a:prstGeom>
+                  </pic:spPr>
+                </pic:pic>
+              </a:graphicData>
+            </a:graphic>
+          </wp:inline>
+        </w:drawing>
+      </w:r>
+    </w:p>
+    <w:p/>
+    <w:p>
+      <w:r>
+        <w:t xml:space="preserve">Above we have downloaded and installed </w:t>
+      </w:r>
+      <w:proofErr w:type="gramStart"/>
+      <w:r>
+        <w:t>phoenix</w:t>
+      </w:r>
+      <w:proofErr w:type="gramEnd"/>
+    </w:p>
+    <w:p>
+      <w:r>
+        <w:t xml:space="preserve">And also check for node </w:t>
+      </w:r>
+      <w:proofErr w:type="gramStart"/>
+      <w:r>
+        <w:t>version ,</w:t>
+      </w:r>
+      <w:proofErr w:type="gramEnd"/>
+      <w:r>
+        <w:t>,, more than v5, good to go</w:t>
+      </w:r>
+    </w:p>
+    <w:p>
+      <w:r>
+        <w:t xml:space="preserve">Next up set up </w:t>
+      </w:r>
+      <w:proofErr w:type="spellStart"/>
+      <w:r>
+        <w:t>postgres</w:t>
+      </w:r>
+      <w:proofErr w:type="spellEnd"/>
+      <w:r>
+        <w:t xml:space="preserve"> </w:t>
+      </w:r>
+    </w:p>
+    <w:p>
+      <w:r>
+        <w:drawing>
+          <wp:inline distT="0" distB="0" distL="0" distR="0" wp14:anchorId="4952B995" wp14:editId="370602D0">
+            <wp:extent cx="5731510" cy="312420"/>
+            <wp:effectExtent l="0" t="0" r="2540" b="0"/>
+            <wp:docPr id="471625605" name="Picture 1"/>
+            <wp:cNvGraphicFramePr>
+              <a:graphicFrameLocks xmlns:a="http://schemas.openxmlformats.org/drawingml/2006/main" noChangeAspect="1"/>
+            </wp:cNvGraphicFramePr>
+            <a:graphic xmlns:a="http://schemas.openxmlformats.org/drawingml/2006/main">
+              <a:graphicData uri="http://schemas.openxmlformats.org/drawingml/2006/picture">
+                <pic:pic xmlns:pic="http://schemas.openxmlformats.org/drawingml/2006/picture">
+                  <pic:nvPicPr>
+                    <pic:cNvPr id="471625605" name=""/>
+                    <pic:cNvPicPr/>
+                  </pic:nvPicPr>
+                  <pic:blipFill>
+                    <a:blip r:embed="rId48"/>
+                    <a:stretch>
+                      <a:fillRect/>
+                    </a:stretch>
+                  </pic:blipFill>
+                  <pic:spPr>
+                    <a:xfrm>
+                      <a:off x="0" y="0"/>
+                      <a:ext cx="5731510" cy="312420"/>
+                    </a:xfrm>
+                    <a:prstGeom prst="rect">
+                      <a:avLst/>
+                    </a:prstGeom>
+                  </pic:spPr>
+                </pic:pic>
+              </a:graphicData>
+            </a:graphic>
+          </wp:inline>
+        </w:drawing>
+      </w:r>
+    </w:p>
+    <w:p/>
+    <w:p/>
+    <w:p/>
+    <w:p/>
+    <w:p/>
+    <w:p/>
+    <w:p/>
+    <w:p/>
+    <w:p/>
+    <w:p/>
+    <w:p/>
+    <w:p/>
+    <w:p/>
+    <w:p/>
+    <w:p/>
+    <w:p/>
+    <w:p/>
+    <w:p/>
     <w:p/>
     <w:sectPr>
       <w:pgSz w:w="11906" w:h="16838"/>

--- a/elixir section 1 - ended.docx
+++ b/elixir section 1 - ended.docx
@@ -2844,6 +2844,9 @@
     </w:p>
     <w:p>
       <w:r>
+        <w:rPr>
+          <w:noProof/>
+        </w:rPr>
         <w:drawing>
           <wp:inline distT="0" distB="0" distL="0" distR="0" wp14:anchorId="675D1D9E" wp14:editId="4C8544A5">
             <wp:extent cx="5731510" cy="2492375"/>
@@ -2920,6 +2923,9 @@
     </w:p>
     <w:p>
       <w:r>
+        <w:rPr>
+          <w:noProof/>
+        </w:rPr>
         <w:drawing>
           <wp:inline distT="0" distB="0" distL="0" distR="0" wp14:anchorId="4952B995" wp14:editId="370602D0">
             <wp:extent cx="5731510" cy="312420"/>
@@ -2969,7 +2975,125 @@
     <w:p/>
     <w:p/>
     <w:p/>
-    <w:p/>
+    <w:p>
+      <w:r>
+        <w:lastRenderedPageBreak/>
+        <w:t xml:space="preserve">What is </w:t>
+      </w:r>
+      <w:proofErr w:type="gramStart"/>
+      <w:r>
+        <w:t>phoenix</w:t>
+      </w:r>
+      <w:proofErr w:type="gramEnd"/>
+      <w:r>
+        <w:t xml:space="preserve"> </w:t>
+      </w:r>
+    </w:p>
+    <w:p>
+      <w:r>
+        <w:t xml:space="preserve">It is a web </w:t>
+      </w:r>
+      <w:proofErr w:type="gramStart"/>
+      <w:r>
+        <w:t>framework</w:t>
+      </w:r>
+      <w:proofErr w:type="gramEnd"/>
+      <w:r>
+        <w:t xml:space="preserve"> </w:t>
+      </w:r>
+    </w:p>
+    <w:p>
+      <w:r>
+        <w:t xml:space="preserve">Phoenix is a web server – it will be hosted in some remote </w:t>
+      </w:r>
+      <w:proofErr w:type="gramStart"/>
+      <w:r>
+        <w:t>server</w:t>
+      </w:r>
+      <w:proofErr w:type="gramEnd"/>
+    </w:p>
+    <w:p>
+      <w:r>
+        <w:t xml:space="preserve">Phoenix is </w:t>
+      </w:r>
+      <w:proofErr w:type="gramStart"/>
+      <w:r>
+        <w:t>middle man</w:t>
+      </w:r>
+      <w:proofErr w:type="gramEnd"/>
+      <w:r>
+        <w:t xml:space="preserve"> between html and database </w:t>
+      </w:r>
+    </w:p>
+    <w:p>
+      <w:r>
+        <w:t xml:space="preserve">Html </w:t>
+      </w:r>
+      <w:r>
+        <w:sym w:font="Wingdings" w:char="F0E0"/>
+      </w:r>
+      <w:r>
+        <w:t xml:space="preserve"> phoenix </w:t>
+      </w:r>
+      <w:r>
+        <w:sym w:font="Wingdings" w:char="F0E0"/>
+      </w:r>
+      <w:r>
+        <w:t xml:space="preserve"> database </w:t>
+      </w:r>
+    </w:p>
+    <w:p>
+      <w:r>
+        <w:t xml:space="preserve">Phoenix sits between user and </w:t>
+      </w:r>
+      <w:proofErr w:type="gramStart"/>
+      <w:r>
+        <w:t>database</w:t>
+      </w:r>
+      <w:proofErr w:type="gramEnd"/>
+      <w:r>
+        <w:t xml:space="preserve"> </w:t>
+      </w:r>
+    </w:p>
+    <w:p>
+      <w:r>
+        <w:drawing>
+          <wp:inline distT="0" distB="0" distL="0" distR="0" wp14:anchorId="29A36AA4" wp14:editId="33B3675D">
+            <wp:extent cx="5731510" cy="1685290"/>
+            <wp:effectExtent l="0" t="0" r="2540" b="0"/>
+            <wp:docPr id="1403012705" name="Picture 1" descr="A screenshot of a computer&#10;&#10;Description automatically generated"/>
+            <wp:cNvGraphicFramePr>
+              <a:graphicFrameLocks xmlns:a="http://schemas.openxmlformats.org/drawingml/2006/main" noChangeAspect="1"/>
+            </wp:cNvGraphicFramePr>
+            <a:graphic xmlns:a="http://schemas.openxmlformats.org/drawingml/2006/main">
+              <a:graphicData uri="http://schemas.openxmlformats.org/drawingml/2006/picture">
+                <pic:pic xmlns:pic="http://schemas.openxmlformats.org/drawingml/2006/picture">
+                  <pic:nvPicPr>
+                    <pic:cNvPr id="1403012705" name="Picture 1" descr="A screenshot of a computer&#10;&#10;Description automatically generated"/>
+                    <pic:cNvPicPr/>
+                  </pic:nvPicPr>
+                  <pic:blipFill>
+                    <a:blip r:embed="rId49"/>
+                    <a:stretch>
+                      <a:fillRect/>
+                    </a:stretch>
+                  </pic:blipFill>
+                  <pic:spPr>
+                    <a:xfrm>
+                      <a:off x="0" y="0"/>
+                      <a:ext cx="5731510" cy="1685290"/>
+                    </a:xfrm>
+                    <a:prstGeom prst="rect">
+                      <a:avLst/>
+                    </a:prstGeom>
+                  </pic:spPr>
+                </pic:pic>
+              </a:graphicData>
+            </a:graphic>
+          </wp:inline>
+        </w:drawing>
+      </w:r>
+    </w:p>
     <w:p/>
     <w:p/>
     <w:p/>

--- a/elixir section 1 - ended.docx
+++ b/elixir section 1 - ended.docx
@@ -19,43 +19,12 @@
     </w:p>
     <w:p>
       <w:r>
-        <w:t xml:space="preserve">Official </w:t>
-      </w:r>
-      <w:proofErr w:type="spellStart"/>
-      <w:r>
-        <w:t>Github</w:t>
-      </w:r>
-      <w:proofErr w:type="spellEnd"/>
-      <w:r>
-        <w:t xml:space="preserve"> Repo – github.com/</w:t>
-      </w:r>
-      <w:proofErr w:type="spellStart"/>
-      <w:r>
-        <w:t>StephenGrider</w:t>
-      </w:r>
-      <w:proofErr w:type="spellEnd"/>
-      <w:r>
-        <w:t xml:space="preserve"> – click Repositories tab – </w:t>
-      </w:r>
-      <w:proofErr w:type="spellStart"/>
-      <w:proofErr w:type="gramStart"/>
-      <w:r>
-        <w:t>ElixirCode</w:t>
-      </w:r>
-      <w:proofErr w:type="spellEnd"/>
-      <w:proofErr w:type="gramEnd"/>
-    </w:p>
-    <w:p>
-      <w:r>
-        <w:t xml:space="preserve">Branch – each branch is for each </w:t>
-      </w:r>
-      <w:proofErr w:type="gramStart"/>
-      <w:r>
-        <w:t>section</w:t>
-      </w:r>
-      <w:proofErr w:type="gramEnd"/>
-      <w:r>
-        <w:t xml:space="preserve"> </w:t>
+        <w:t>Official Github Repo – github.com/StephenGrider – click Repositories tab – ElixirCode</w:t>
+      </w:r>
+    </w:p>
+    <w:p>
+      <w:r>
+        <w:t xml:space="preserve">Branch – each branch is for each section </w:t>
       </w:r>
     </w:p>
     <w:p/>
@@ -104,13 +73,8 @@
         </w:numPr>
       </w:pPr>
       <w:r>
-        <w:t xml:space="preserve">Local computer is capable of compiling and running elixir </w:t>
-      </w:r>
-      <w:proofErr w:type="gramStart"/>
-      <w:r>
-        <w:t>code</w:t>
-      </w:r>
-      <w:proofErr w:type="gramEnd"/>
+        <w:t>Local computer is capable of compiling and running elixir code</w:t>
+      </w:r>
     </w:p>
     <w:p>
       <w:pPr>
@@ -121,15 +85,7 @@
         </w:numPr>
       </w:pPr>
       <w:r>
-        <w:t xml:space="preserve">Need to install </w:t>
-      </w:r>
-      <w:proofErr w:type="gramStart"/>
-      <w:r>
-        <w:t>elixir</w:t>
-      </w:r>
-      <w:proofErr w:type="gramEnd"/>
-      <w:r>
-        <w:t xml:space="preserve"> </w:t>
+        <w:t xml:space="preserve">Need to install elixir </w:t>
       </w:r>
     </w:p>
     <w:p>
@@ -141,21 +97,8 @@
         </w:numPr>
       </w:pPr>
       <w:r>
-        <w:t xml:space="preserve">Goto </w:t>
-      </w:r>
-      <w:proofErr w:type="spellStart"/>
-      <w:r>
-        <w:t>goole</w:t>
-      </w:r>
-      <w:proofErr w:type="spellEnd"/>
-      <w:r>
-        <w:t xml:space="preserve"> and type “install </w:t>
-      </w:r>
-      <w:proofErr w:type="gramStart"/>
-      <w:r>
-        <w:t>elixir”</w:t>
-      </w:r>
-      <w:proofErr w:type="gramEnd"/>
+        <w:t>Goto goole and type “install elixir”</w:t>
+      </w:r>
     </w:p>
     <w:p>
       <w:pPr>
@@ -259,9 +202,8 @@
           <w:sz w:val="21"/>
           <w:szCs w:val="21"/>
         </w:rPr>
-        <w:t xml:space="preserve"> and install chocolatey using </w:t>
-      </w:r>
-      <w:proofErr w:type="spellStart"/>
+        <w:t> and install chocolatey using powershell</w:t>
+      </w:r>
       <w:r>
         <w:rPr>
           <w:rFonts w:ascii="Roboto" w:hAnsi="Roboto"/>
@@ -269,70 +211,9 @@
           <w:sz w:val="21"/>
           <w:szCs w:val="21"/>
         </w:rPr>
-        <w:t>powershell</w:t>
-      </w:r>
-      <w:proofErr w:type="spellEnd"/>
-      <w:r>
-        <w:rPr>
-          <w:rFonts w:ascii="Roboto" w:hAnsi="Roboto"/>
-          <w:color w:val="2D2F31"/>
-          <w:sz w:val="21"/>
-          <w:szCs w:val="21"/>
-        </w:rPr>
         <w:br/>
-        <w:t xml:space="preserve">3. in an elevated </w:t>
-      </w:r>
-      <w:proofErr w:type="spellStart"/>
-      <w:r>
-        <w:rPr>
-          <w:rFonts w:ascii="Roboto" w:hAnsi="Roboto"/>
-          <w:color w:val="2D2F31"/>
-          <w:sz w:val="21"/>
-          <w:szCs w:val="21"/>
-        </w:rPr>
-        <w:t>powershell</w:t>
-      </w:r>
-      <w:proofErr w:type="spellEnd"/>
-      <w:r>
-        <w:rPr>
-          <w:rFonts w:ascii="Roboto" w:hAnsi="Roboto"/>
-          <w:color w:val="2D2F31"/>
-          <w:sz w:val="21"/>
-          <w:szCs w:val="21"/>
-        </w:rPr>
-        <w:t xml:space="preserve"> shell, typed </w:t>
-      </w:r>
-      <w:proofErr w:type="spellStart"/>
-      <w:r>
-        <w:rPr>
-          <w:rFonts w:ascii="Roboto" w:hAnsi="Roboto"/>
-          <w:color w:val="2D2F31"/>
-          <w:sz w:val="21"/>
-          <w:szCs w:val="21"/>
-        </w:rPr>
-        <w:t>choco</w:t>
-      </w:r>
-      <w:proofErr w:type="spellEnd"/>
-      <w:r>
-        <w:rPr>
-          <w:rFonts w:ascii="Roboto" w:hAnsi="Roboto"/>
-          <w:color w:val="2D2F31"/>
-          <w:sz w:val="21"/>
-          <w:szCs w:val="21"/>
-        </w:rPr>
-        <w:t xml:space="preserve"> install </w:t>
-      </w:r>
-      <w:proofErr w:type="gramStart"/>
-      <w:r>
-        <w:rPr>
-          <w:rFonts w:ascii="Roboto" w:hAnsi="Roboto"/>
-          <w:color w:val="2D2F31"/>
-          <w:sz w:val="21"/>
-          <w:szCs w:val="21"/>
-        </w:rPr>
-        <w:t>elixir</w:t>
-      </w:r>
-      <w:proofErr w:type="gramEnd"/>
+        <w:t>3. in an elevated powershell shell, typed choco install elixir</w:t>
+      </w:r>
     </w:p>
     <w:p>
       <w:r>
@@ -441,13 +322,8 @@
     </w:p>
     <w:p>
       <w:r>
-        <w:t xml:space="preserve">Best way to learn a new prog language is to write code </w:t>
-      </w:r>
-      <w:proofErr w:type="gramStart"/>
-      <w:r>
-        <w:t>as soon as possible</w:t>
-      </w:r>
-      <w:proofErr w:type="gramEnd"/>
+        <w:t>Best way to learn a new prog language is to write code as soon as possible</w:t>
+      </w:r>
     </w:p>
     <w:p/>
     <w:p/>
@@ -478,13 +354,8 @@
       </w:pPr>
       <w:r>
         <w:lastRenderedPageBreak/>
-        <w:t xml:space="preserve">Create an array of playing </w:t>
-      </w:r>
-      <w:proofErr w:type="gramStart"/>
-      <w:r>
-        <w:t>cards</w:t>
-      </w:r>
-      <w:proofErr w:type="gramEnd"/>
+        <w:t>Create an array of playing cards</w:t>
+      </w:r>
     </w:p>
     <w:p>
       <w:pPr>
@@ -495,13 +366,8 @@
         </w:numPr>
       </w:pPr>
       <w:r>
-        <w:t xml:space="preserve">Shuffle an array of playing </w:t>
-      </w:r>
-      <w:proofErr w:type="gramStart"/>
-      <w:r>
-        <w:t>cards</w:t>
-      </w:r>
-      <w:proofErr w:type="gramEnd"/>
+        <w:t>Shuffle an array of playing cards</w:t>
+      </w:r>
     </w:p>
     <w:p>
       <w:pPr>
@@ -512,13 +378,8 @@
         </w:numPr>
       </w:pPr>
       <w:r>
-        <w:t xml:space="preserve">Create a ‘hand’ of </w:t>
-      </w:r>
-      <w:proofErr w:type="gramStart"/>
-      <w:r>
-        <w:t>cards</w:t>
-      </w:r>
-      <w:proofErr w:type="gramEnd"/>
+        <w:t>Create a ‘hand’ of cards</w:t>
+      </w:r>
     </w:p>
     <w:p>
       <w:pPr>
@@ -529,13 +390,8 @@
         </w:numPr>
       </w:pPr>
       <w:r>
-        <w:t xml:space="preserve">Given a deck and a single card, figure out if the card is in the </w:t>
-      </w:r>
-      <w:proofErr w:type="gramStart"/>
-      <w:r>
-        <w:t>deck</w:t>
-      </w:r>
-      <w:proofErr w:type="gramEnd"/>
+        <w:t>Given a deck and a single card, figure out if the card is in the deck</w:t>
+      </w:r>
     </w:p>
     <w:p>
       <w:pPr>
@@ -546,13 +402,8 @@
         </w:numPr>
       </w:pPr>
       <w:r>
-        <w:t xml:space="preserve">Save a collection of cards to a file on the local </w:t>
-      </w:r>
-      <w:proofErr w:type="gramStart"/>
-      <w:r>
-        <w:t>machine</w:t>
-      </w:r>
-      <w:proofErr w:type="gramEnd"/>
+        <w:t>Save a collection of cards to a file on the local machine</w:t>
+      </w:r>
     </w:p>
     <w:p>
       <w:pPr>
@@ -566,15 +417,7 @@
         </w:pBdr>
       </w:pPr>
       <w:r>
-        <w:t xml:space="preserve">Load a collection of cards from the local </w:t>
-      </w:r>
-      <w:proofErr w:type="gramStart"/>
-      <w:r>
-        <w:t>machine</w:t>
-      </w:r>
-      <w:proofErr w:type="gramEnd"/>
-      <w:r>
-        <w:t xml:space="preserve"> </w:t>
+        <w:t xml:space="preserve">Load a collection of cards from the local machine </w:t>
       </w:r>
     </w:p>
     <w:p>
@@ -625,15 +468,7 @@
         </w:numPr>
       </w:pPr>
       <w:r>
-        <w:t xml:space="preserve">When you download elixir, you get a command line command out of the box called mix, which you can use to create project, compile projects, manage dependencies </w:t>
-      </w:r>
-      <w:proofErr w:type="gramStart"/>
-      <w:r>
-        <w:t>etc</w:t>
-      </w:r>
-      <w:proofErr w:type="gramEnd"/>
-      <w:r>
-        <w:t xml:space="preserve"> </w:t>
+        <w:t xml:space="preserve">When you download elixir, you get a command line command out of the box called mix, which you can use to create project, compile projects, manage dependencies etc </w:t>
       </w:r>
     </w:p>
     <w:p>
@@ -702,23 +537,7 @@
     <w:p>
       <w:r>
         <w:lastRenderedPageBreak/>
-        <w:t>If “</w:t>
-      </w:r>
-      <w:proofErr w:type="gramStart"/>
-      <w:r>
-        <w:t>mix ”</w:t>
-      </w:r>
-      <w:proofErr w:type="gramEnd"/>
-      <w:r>
-        <w:t xml:space="preserve"> is not found, then ensure that erlang is pointing to </w:t>
-      </w:r>
-      <w:proofErr w:type="spellStart"/>
-      <w:r>
-        <w:t>ver</w:t>
-      </w:r>
-      <w:proofErr w:type="spellEnd"/>
-      <w:r>
-        <w:t xml:space="preserve"> 26 of erlang</w:t>
+        <w:t>If “mix ” is not found, then ensure that erlang is pointing to ver 26 of erlang</w:t>
       </w:r>
     </w:p>
     <w:p>
@@ -860,28 +679,13 @@
     <w:p/>
     <w:p>
       <w:r>
-        <w:t xml:space="preserve">In the Cards module, we create a method called </w:t>
-      </w:r>
-      <w:proofErr w:type="gramStart"/>
-      <w:r>
-        <w:t>hello</w:t>
-      </w:r>
-      <w:proofErr w:type="gramEnd"/>
-    </w:p>
-    <w:p/>
-    <w:p>
-      <w:r>
-        <w:t xml:space="preserve">Now </w:t>
-      </w:r>
-      <w:proofErr w:type="spellStart"/>
-      <w:proofErr w:type="gramStart"/>
-      <w:r>
-        <w:t>lets</w:t>
-      </w:r>
-      <w:proofErr w:type="spellEnd"/>
-      <w:proofErr w:type="gramEnd"/>
-      <w:r>
-        <w:t xml:space="preserve"> see how to run this code</w:t>
+        <w:t>In the Cards module, we create a method called hello</w:t>
+      </w:r>
+    </w:p>
+    <w:p/>
+    <w:p>
+      <w:r>
+        <w:t>Now lets see how to run this code</w:t>
       </w:r>
     </w:p>
     <w:p/>
@@ -1456,13 +1260,8 @@
         </w:pBdr>
       </w:pPr>
       <w:r>
-        <w:t xml:space="preserve">Immutability in Elixir! – a new list is </w:t>
-      </w:r>
-      <w:proofErr w:type="gramStart"/>
-      <w:r>
-        <w:t>returned</w:t>
-      </w:r>
-      <w:proofErr w:type="gramEnd"/>
+        <w:t>Immutability in Elixir! – a new list is returned</w:t>
+      </w:r>
     </w:p>
     <w:p>
       <w:r>
@@ -1920,13 +1719,8 @@
     </w:p>
     <w:p>
       <w:r>
-        <w:t xml:space="preserve">Curly branches is another data structure in elixir called a </w:t>
-      </w:r>
-      <w:proofErr w:type="gramStart"/>
-      <w:r>
-        <w:t>tuple</w:t>
-      </w:r>
-      <w:proofErr w:type="gramEnd"/>
+        <w:t>Curly branches is another data structure in elixir called a tuple</w:t>
+      </w:r>
     </w:p>
     <w:p>
       <w:r>
@@ -1940,15 +1734,7 @@
     </w:p>
     <w:p>
       <w:r>
-        <w:t xml:space="preserve">[] array is also a data structure in </w:t>
-      </w:r>
-      <w:proofErr w:type="gramStart"/>
-      <w:r>
-        <w:t>elixir</w:t>
-      </w:r>
-      <w:proofErr w:type="gramEnd"/>
-      <w:r>
-        <w:t xml:space="preserve"> </w:t>
+        <w:t xml:space="preserve">[] array is also a data structure in elixir </w:t>
       </w:r>
     </w:p>
     <w:p/>
@@ -1960,15 +1746,7 @@
     <w:p>
       <w:r>
         <w:lastRenderedPageBreak/>
-        <w:t xml:space="preserve">How to access the values inside of a </w:t>
-      </w:r>
-      <w:proofErr w:type="spellStart"/>
-      <w:r>
-        <w:t>touple</w:t>
-      </w:r>
-      <w:proofErr w:type="spellEnd"/>
-      <w:r>
-        <w:t>? – next section</w:t>
+        <w:t>How to access the values inside of a touple? – next section</w:t>
       </w:r>
     </w:p>
     <w:p>
@@ -2015,13 +1793,8 @@
     </w:p>
     <w:p>
       <w:r>
-        <w:t xml:space="preserve">Above is called pattern </w:t>
-      </w:r>
-      <w:proofErr w:type="gramStart"/>
-      <w:r>
-        <w:t>matching</w:t>
-      </w:r>
-      <w:proofErr w:type="gramEnd"/>
+        <w:t>Above is called pattern matching</w:t>
+      </w:r>
     </w:p>
     <w:p>
       <w:r>
@@ -2102,15 +1875,7 @@
         <w:sym w:font="Wingdings" w:char="F0E0"/>
       </w:r>
       <w:r>
-        <w:t xml:space="preserve"> </w:t>
-      </w:r>
-      <w:proofErr w:type="spellStart"/>
-      <w:r>
-        <w:t>transpiled</w:t>
-      </w:r>
-      <w:proofErr w:type="spellEnd"/>
-      <w:r>
-        <w:t xml:space="preserve"> into </w:t>
+        <w:t xml:space="preserve"> transpiled into </w:t>
       </w:r>
       <w:r>
         <w:sym w:font="Wingdings" w:char="F0E0"/>
@@ -2128,56 +1893,28 @@
         <w:sym w:font="Wingdings" w:char="F0E0"/>
       </w:r>
       <w:r>
-        <w:t xml:space="preserve"> </w:t>
-      </w:r>
-      <w:proofErr w:type="gramStart"/>
-      <w:r>
-        <w:t>BEAM</w:t>
-      </w:r>
-      <w:proofErr w:type="gramEnd"/>
-    </w:p>
-    <w:p>
-      <w:r>
-        <w:t xml:space="preserve">Erlang language is the one that compiles and executes the code in </w:t>
-      </w:r>
-      <w:proofErr w:type="gramStart"/>
-      <w:r>
-        <w:t>BEAM</w:t>
-      </w:r>
-      <w:proofErr w:type="gramEnd"/>
-      <w:r>
-        <w:t xml:space="preserve"> </w:t>
-      </w:r>
-    </w:p>
-    <w:p>
-      <w:r>
-        <w:t xml:space="preserve">Erlang syntax is difficult to understand – elixir reasonably straight forward syntax – so elixir is a dialect of erlang – so we use elixir to get away from the annoying parts of </w:t>
-      </w:r>
-      <w:proofErr w:type="gramStart"/>
-      <w:r>
-        <w:t>erlang</w:t>
-      </w:r>
-      <w:proofErr w:type="gramEnd"/>
-    </w:p>
-    <w:p>
-      <w:proofErr w:type="gramStart"/>
-      <w:r>
-        <w:t>Elixirs</w:t>
-      </w:r>
-      <w:proofErr w:type="gramEnd"/>
-      <w:r>
-        <w:t xml:space="preserve"> sole purpose is to give us a better interface to erlang</w:t>
-      </w:r>
-    </w:p>
-    <w:p>
-      <w:r>
-        <w:t xml:space="preserve">BEAM – abstract machine – virtual machine where erlang code gets </w:t>
-      </w:r>
-      <w:proofErr w:type="gramStart"/>
-      <w:r>
-        <w:t>executed</w:t>
-      </w:r>
-      <w:proofErr w:type="gramEnd"/>
+        <w:t xml:space="preserve"> BEAM</w:t>
+      </w:r>
+    </w:p>
+    <w:p>
+      <w:r>
+        <w:t xml:space="preserve">Erlang language is the one that compiles and executes the code in BEAM </w:t>
+      </w:r>
+    </w:p>
+    <w:p>
+      <w:r>
+        <w:t>Erlang syntax is difficult to understand – elixir reasonably straight forward syntax – so elixir is a dialect of erlang – so we use elixir to get away from the annoying parts of erlang</w:t>
+      </w:r>
+    </w:p>
+    <w:p>
+      <w:r>
+        <w:t>Elixirs sole purpose is to give us a better interface to erlang</w:t>
+      </w:r>
+    </w:p>
+    <w:p>
+      <w:r>
+        <w:t>BEAM – abstract machine – virtual machine where erlang code gets executed</w:t>
+      </w:r>
     </w:p>
     <w:p>
       <w:pPr>
@@ -2185,41 +1922,18 @@
           <w:bottom w:val="single" w:sz="6" w:space="1" w:color="auto"/>
         </w:pBdr>
       </w:pPr>
-      <w:proofErr w:type="gramStart"/>
-      <w:r>
-        <w:t>So</w:t>
-      </w:r>
-      <w:proofErr w:type="gramEnd"/>
-      <w:r>
-        <w:t xml:space="preserve"> the BEAM is like a </w:t>
-      </w:r>
-      <w:proofErr w:type="spellStart"/>
-      <w:r>
-        <w:t>jvm</w:t>
-      </w:r>
-      <w:proofErr w:type="spellEnd"/>
-    </w:p>
-    <w:p>
-      <w:r>
-        <w:t xml:space="preserve">There are small bits of functionality that elixir cannot do – so we must call </w:t>
-      </w:r>
-      <w:proofErr w:type="gramStart"/>
-      <w:r>
-        <w:t>erlang</w:t>
-      </w:r>
-      <w:proofErr w:type="gramEnd"/>
-      <w:r>
-        <w:t xml:space="preserve"> </w:t>
-      </w:r>
-    </w:p>
-    <w:p>
-      <w:proofErr w:type="spellStart"/>
-      <w:r>
-        <w:t>Eg.</w:t>
-      </w:r>
-      <w:proofErr w:type="spellEnd"/>
-      <w:r>
-        <w:t xml:space="preserve"> Filesystem</w:t>
+      <w:r>
+        <w:t>So the BEAM is like a jvm</w:t>
+      </w:r>
+    </w:p>
+    <w:p>
+      <w:r>
+        <w:t xml:space="preserve">There are small bits of functionality that elixir cannot do – so we must call erlang </w:t>
+      </w:r>
+    </w:p>
+    <w:p>
+      <w:r>
+        <w:t>Eg. Filesystem</w:t>
       </w:r>
     </w:p>
     <w:p/>
@@ -2290,39 +2004,7 @@
     <w:p/>
     <w:p>
       <w:r>
-        <w:t xml:space="preserve">If you want to tell the compiler that yes, I have a variable that I am not </w:t>
-      </w:r>
-      <w:proofErr w:type="spellStart"/>
-      <w:r>
-        <w:t>gonna</w:t>
-      </w:r>
-      <w:proofErr w:type="spellEnd"/>
-      <w:r>
-        <w:t xml:space="preserve"> use and I know it is </w:t>
-      </w:r>
-      <w:proofErr w:type="spellStart"/>
-      <w:r>
-        <w:t>gonna</w:t>
-      </w:r>
-      <w:proofErr w:type="spellEnd"/>
-      <w:r>
-        <w:t xml:space="preserve"> be unused, just add a underscore … i.e. _</w:t>
-      </w:r>
-      <w:proofErr w:type="gramStart"/>
-      <w:r>
-        <w:t>reason ,</w:t>
-      </w:r>
-      <w:proofErr w:type="gramEnd"/>
-      <w:r>
-        <w:t xml:space="preserve"> and there </w:t>
-      </w:r>
-      <w:proofErr w:type="spellStart"/>
-      <w:r>
-        <w:t>wont</w:t>
-      </w:r>
-      <w:proofErr w:type="spellEnd"/>
-      <w:r>
-        <w:t xml:space="preserve"> be warnings in the compiler anymore</w:t>
+        <w:t>If you want to tell the compiler that yes, I have a variable that I am not gonna use and I know it is gonna be unused, just add a underscore … i.e. _reason , and there wont be warnings in the compiler anymore</w:t>
       </w:r>
     </w:p>
     <w:p>
@@ -2749,35 +2431,7 @@
           <w:bdr w:val="single" w:sz="6" w:space="0" w:color="D1D7DC" w:frame="1"/>
           <w:shd w:val="clear" w:color="auto" w:fill="FFFFFF"/>
         </w:rPr>
-        <w:t xml:space="preserve">mix </w:t>
-      </w:r>
-      <w:proofErr w:type="spellStart"/>
-      <w:proofErr w:type="gramStart"/>
-      <w:r>
-        <w:rPr>
-          <w:rStyle w:val="HTMLCode"/>
-          <w:rFonts w:ascii="Consolas" w:hAnsi="Consolas"/>
-          <w:color w:val="B4690E"/>
-          <w:sz w:val="26"/>
-          <w:szCs w:val="26"/>
-          <w:bdr w:val="single" w:sz="6" w:space="0" w:color="D1D7DC" w:frame="1"/>
-          <w:shd w:val="clear" w:color="auto" w:fill="FFFFFF"/>
-        </w:rPr>
-        <w:t>archive.install</w:t>
-      </w:r>
-      <w:proofErr w:type="spellEnd"/>
-      <w:proofErr w:type="gramEnd"/>
-      <w:r>
-        <w:rPr>
-          <w:rStyle w:val="HTMLCode"/>
-          <w:rFonts w:ascii="Consolas" w:hAnsi="Consolas"/>
-          <w:color w:val="B4690E"/>
-          <w:sz w:val="26"/>
-          <w:szCs w:val="26"/>
-          <w:bdr w:val="single" w:sz="6" w:space="0" w:color="D1D7DC" w:frame="1"/>
-          <w:shd w:val="clear" w:color="auto" w:fill="FFFFFF"/>
-        </w:rPr>
-        <w:t xml:space="preserve"> https://github.com/phoenixframework/archives/raw/master/phoenix_new-1.2.5.ez</w:t>
+        <w:t>mix archive.install https://github.com/phoenixframework/archives/raw/master/phoenix_new-1.2.5.ez</w:t>
       </w:r>
       <w:r>
         <w:rPr>
@@ -2819,13 +2473,8 @@
     </w:p>
     <w:p>
       <w:r>
-        <w:t xml:space="preserve">Generate project with </w:t>
-      </w:r>
-      <w:proofErr w:type="gramStart"/>
-      <w:r>
-        <w:t>phoenix</w:t>
-      </w:r>
-      <w:proofErr w:type="gramEnd"/>
+        <w:t>Generate project with phoenix</w:t>
+      </w:r>
     </w:p>
     <w:p>
       <w:r>
@@ -2887,38 +2536,17 @@
     <w:p/>
     <w:p>
       <w:r>
-        <w:t xml:space="preserve">Above we have downloaded and installed </w:t>
-      </w:r>
-      <w:proofErr w:type="gramStart"/>
-      <w:r>
-        <w:t>phoenix</w:t>
-      </w:r>
-      <w:proofErr w:type="gramEnd"/>
-    </w:p>
-    <w:p>
-      <w:r>
-        <w:t xml:space="preserve">And also check for node </w:t>
-      </w:r>
-      <w:proofErr w:type="gramStart"/>
-      <w:r>
-        <w:t>version ,</w:t>
-      </w:r>
-      <w:proofErr w:type="gramEnd"/>
-      <w:r>
-        <w:t>,, more than v5, good to go</w:t>
-      </w:r>
-    </w:p>
-    <w:p>
-      <w:r>
-        <w:t xml:space="preserve">Next up set up </w:t>
-      </w:r>
-      <w:proofErr w:type="spellStart"/>
-      <w:r>
-        <w:t>postgres</w:t>
-      </w:r>
-      <w:proofErr w:type="spellEnd"/>
-      <w:r>
-        <w:t xml:space="preserve"> </w:t>
+        <w:t>Above we have downloaded and installed phoenix</w:t>
+      </w:r>
+    </w:p>
+    <w:p>
+      <w:r>
+        <w:t>And also check for node version ,,, more than v5, good to go</w:t>
+      </w:r>
+    </w:p>
+    <w:p>
+      <w:r>
+        <w:t xml:space="preserve">Next up set up postgres </w:t>
       </w:r>
     </w:p>
     <w:p>
@@ -2978,51 +2606,22 @@
     <w:p>
       <w:r>
         <w:lastRenderedPageBreak/>
-        <w:t xml:space="preserve">What is </w:t>
-      </w:r>
-      <w:proofErr w:type="gramStart"/>
-      <w:r>
-        <w:t>phoenix</w:t>
-      </w:r>
-      <w:proofErr w:type="gramEnd"/>
-      <w:r>
-        <w:t xml:space="preserve"> </w:t>
-      </w:r>
-    </w:p>
-    <w:p>
-      <w:r>
-        <w:t xml:space="preserve">It is a web </w:t>
-      </w:r>
-      <w:proofErr w:type="gramStart"/>
-      <w:r>
-        <w:t>framework</w:t>
-      </w:r>
-      <w:proofErr w:type="gramEnd"/>
-      <w:r>
-        <w:t xml:space="preserve"> </w:t>
-      </w:r>
-    </w:p>
-    <w:p>
-      <w:r>
-        <w:t xml:space="preserve">Phoenix is a web server – it will be hosted in some remote </w:t>
-      </w:r>
-      <w:proofErr w:type="gramStart"/>
-      <w:r>
-        <w:t>server</w:t>
-      </w:r>
-      <w:proofErr w:type="gramEnd"/>
-    </w:p>
-    <w:p>
-      <w:r>
-        <w:t xml:space="preserve">Phoenix is </w:t>
-      </w:r>
-      <w:proofErr w:type="gramStart"/>
-      <w:r>
-        <w:t>middle man</w:t>
-      </w:r>
-      <w:proofErr w:type="gramEnd"/>
-      <w:r>
-        <w:t xml:space="preserve"> between html and database </w:t>
+        <w:t xml:space="preserve">What is phoenix </w:t>
+      </w:r>
+    </w:p>
+    <w:p>
+      <w:r>
+        <w:t xml:space="preserve">It is a web framework </w:t>
+      </w:r>
+    </w:p>
+    <w:p>
+      <w:r>
+        <w:t>Phoenix is a web server – it will be hosted in some remote server</w:t>
+      </w:r>
+    </w:p>
+    <w:p>
+      <w:r>
+        <w:t xml:space="preserve">Phoenix is middle man between html and database </w:t>
       </w:r>
     </w:p>
     <w:p>
@@ -3044,19 +2643,14 @@
     </w:p>
     <w:p>
       <w:r>
-        <w:t xml:space="preserve">Phoenix sits between user and </w:t>
-      </w:r>
-      <w:proofErr w:type="gramStart"/>
-      <w:r>
-        <w:t>database</w:t>
-      </w:r>
-      <w:proofErr w:type="gramEnd"/>
-      <w:r>
-        <w:t xml:space="preserve"> </w:t>
-      </w:r>
-    </w:p>
-    <w:p>
-      <w:r>
+        <w:t xml:space="preserve">Phoenix sits between user and database </w:t>
+      </w:r>
+    </w:p>
+    <w:p>
+      <w:r>
+        <w:rPr>
+          <w:noProof/>
+        </w:rPr>
         <w:drawing>
           <wp:inline distT="0" distB="0" distL="0" distR="0" wp14:anchorId="29A36AA4" wp14:editId="33B3675D">
             <wp:extent cx="5731510" cy="1685290"/>
@@ -3094,7 +2688,45 @@
         </w:drawing>
       </w:r>
     </w:p>
-    <w:p/>
+    <w:p>
+      <w:r>
+        <w:drawing>
+          <wp:inline distT="0" distB="0" distL="0" distR="0" wp14:anchorId="000D62C7" wp14:editId="16FD2FCC">
+            <wp:extent cx="5731510" cy="890270"/>
+            <wp:effectExtent l="0" t="0" r="2540" b="5080"/>
+            <wp:docPr id="1599324463" name="Picture 1" descr="A black screen with white text&#10;&#10;Description automatically generated"/>
+            <wp:cNvGraphicFramePr>
+              <a:graphicFrameLocks xmlns:a="http://schemas.openxmlformats.org/drawingml/2006/main" noChangeAspect="1"/>
+            </wp:cNvGraphicFramePr>
+            <a:graphic xmlns:a="http://schemas.openxmlformats.org/drawingml/2006/main">
+              <a:graphicData uri="http://schemas.openxmlformats.org/drawingml/2006/picture">
+                <pic:pic xmlns:pic="http://schemas.openxmlformats.org/drawingml/2006/picture">
+                  <pic:nvPicPr>
+                    <pic:cNvPr id="1599324463" name="Picture 1" descr="A black screen with white text&#10;&#10;Description automatically generated"/>
+                    <pic:cNvPicPr/>
+                  </pic:nvPicPr>
+                  <pic:blipFill>
+                    <a:blip r:embed="rId50"/>
+                    <a:stretch>
+                      <a:fillRect/>
+                    </a:stretch>
+                  </pic:blipFill>
+                  <pic:spPr>
+                    <a:xfrm>
+                      <a:off x="0" y="0"/>
+                      <a:ext cx="5731510" cy="890270"/>
+                    </a:xfrm>
+                    <a:prstGeom prst="rect">
+                      <a:avLst/>
+                    </a:prstGeom>
+                  </pic:spPr>
+                </pic:pic>
+              </a:graphicData>
+            </a:graphic>
+          </wp:inline>
+        </w:drawing>
+      </w:r>
+    </w:p>
     <w:p/>
     <w:p/>
     <w:p/>

--- a/elixir section 1 - ended.docx
+++ b/elixir section 1 - ended.docx
@@ -2690,6 +2690,9 @@
     </w:p>
     <w:p>
       <w:r>
+        <w:rPr>
+          <w:noProof/>
+        </w:rPr>
         <w:drawing>
           <wp:inline distT="0" distB="0" distL="0" distR="0" wp14:anchorId="000D62C7" wp14:editId="16FD2FCC">
             <wp:extent cx="5731510" cy="890270"/>
@@ -2728,7 +2731,45 @@
       </w:r>
     </w:p>
     <w:p/>
-    <w:p/>
+    <w:p>
+      <w:r>
+        <w:drawing>
+          <wp:inline distT="0" distB="0" distL="0" distR="0" wp14:anchorId="3E9B4DEB" wp14:editId="3DB2CD96">
+            <wp:extent cx="5731510" cy="843280"/>
+            <wp:effectExtent l="0" t="0" r="2540" b="0"/>
+            <wp:docPr id="52513845" name="Picture 1"/>
+            <wp:cNvGraphicFramePr>
+              <a:graphicFrameLocks xmlns:a="http://schemas.openxmlformats.org/drawingml/2006/main" noChangeAspect="1"/>
+            </wp:cNvGraphicFramePr>
+            <a:graphic xmlns:a="http://schemas.openxmlformats.org/drawingml/2006/main">
+              <a:graphicData uri="http://schemas.openxmlformats.org/drawingml/2006/picture">
+                <pic:pic xmlns:pic="http://schemas.openxmlformats.org/drawingml/2006/picture">
+                  <pic:nvPicPr>
+                    <pic:cNvPr id="52513845" name=""/>
+                    <pic:cNvPicPr/>
+                  </pic:nvPicPr>
+                  <pic:blipFill>
+                    <a:blip r:embed="rId51"/>
+                    <a:stretch>
+                      <a:fillRect/>
+                    </a:stretch>
+                  </pic:blipFill>
+                  <pic:spPr>
+                    <a:xfrm>
+                      <a:off x="0" y="0"/>
+                      <a:ext cx="5731510" cy="843280"/>
+                    </a:xfrm>
+                    <a:prstGeom prst="rect">
+                      <a:avLst/>
+                    </a:prstGeom>
+                  </pic:spPr>
+                </pic:pic>
+              </a:graphicData>
+            </a:graphic>
+          </wp:inline>
+        </w:drawing>
+      </w:r>
+    </w:p>
     <w:p/>
     <w:p/>
     <w:p/>

--- a/elixir section 1 - ended.docx
+++ b/elixir section 1 - ended.docx
@@ -2733,6 +2733,9 @@
     <w:p/>
     <w:p>
       <w:r>
+        <w:rPr>
+          <w:noProof/>
+        </w:rPr>
         <w:drawing>
           <wp:inline distT="0" distB="0" distL="0" distR="0" wp14:anchorId="3E9B4DEB" wp14:editId="3DB2CD96">
             <wp:extent cx="5731510" cy="843280"/>
@@ -2771,6 +2774,56 @@
       </w:r>
     </w:p>
     <w:p/>
+    <w:p/>
+    <w:p/>
+    <w:p/>
+    <w:p/>
+    <w:p/>
+    <w:p/>
+    <w:p/>
+    <w:p/>
+    <w:p/>
+    <w:p/>
+    <w:p>
+      <w:r>
+        <w:lastRenderedPageBreak/>
+        <w:drawing>
+          <wp:inline distT="0" distB="0" distL="0" distR="0" wp14:anchorId="68EDF051" wp14:editId="78EED980">
+            <wp:extent cx="5731510" cy="2540635"/>
+            <wp:effectExtent l="0" t="0" r="2540" b="0"/>
+            <wp:docPr id="1366790496" name="Picture 1"/>
+            <wp:cNvGraphicFramePr>
+              <a:graphicFrameLocks xmlns:a="http://schemas.openxmlformats.org/drawingml/2006/main" noChangeAspect="1"/>
+            </wp:cNvGraphicFramePr>
+            <a:graphic xmlns:a="http://schemas.openxmlformats.org/drawingml/2006/main">
+              <a:graphicData uri="http://schemas.openxmlformats.org/drawingml/2006/picture">
+                <pic:pic xmlns:pic="http://schemas.openxmlformats.org/drawingml/2006/picture">
+                  <pic:nvPicPr>
+                    <pic:cNvPr id="1366790496" name=""/>
+                    <pic:cNvPicPr/>
+                  </pic:nvPicPr>
+                  <pic:blipFill>
+                    <a:blip r:embed="rId52"/>
+                    <a:stretch>
+                      <a:fillRect/>
+                    </a:stretch>
+                  </pic:blipFill>
+                  <pic:spPr>
+                    <a:xfrm>
+                      <a:off x="0" y="0"/>
+                      <a:ext cx="5731510" cy="2540635"/>
+                    </a:xfrm>
+                    <a:prstGeom prst="rect">
+                      <a:avLst/>
+                    </a:prstGeom>
+                  </pic:spPr>
+                </pic:pic>
+              </a:graphicData>
+            </a:graphic>
+          </wp:inline>
+        </w:drawing>
+      </w:r>
+    </w:p>
     <w:p/>
     <w:p/>
     <w:sectPr>
